--- a/docs/Website project plan.docx
+++ b/docs/Website project plan.docx
@@ -137,6 +137,11 @@
       <w:r>
         <w:t xml:space="preserve"> </w:t>
       </w:r>
+      <w:r>
+        <w:t>CUNTENTS</w:t>
+      </w:r>
+      <w:bookmarkStart w:id="0" w:name="_GoBack"/>
+      <w:bookmarkEnd w:id="0"/>
     </w:p>
     <w:p>
       <w:r>
@@ -151,13 +156,7 @@
         <w:t>Overview (choice of platform</w:t>
       </w:r>
       <w:r>
-        <w:t xml:space="preserve"> [</w:t>
-      </w:r>
-      <w:r>
-        <w:t>pc, mac, all most recent web browsers, tablets, mobiles</w:t>
-      </w:r>
-      <w:r>
-        <w:t>]</w:t>
+        <w:t xml:space="preserve"> [pc, mac, all most recent web browsers, tablets, mobiles]</w:t>
       </w:r>
       <w:r>
         <w:t xml:space="preserve"> architecture, description of target users</w:t>
@@ -171,62 +170,22 @@
     </w:p>
     <w:p>
       <w:r>
-        <w:t xml:space="preserve">Use </w:t>
-      </w:r>
-      <w:proofErr w:type="gramStart"/>
-      <w:r>
-        <w:t>case(</w:t>
-      </w:r>
-      <w:proofErr w:type="gramEnd"/>
-      <w:r>
-        <w:t xml:space="preserve">user case diagram for user, admin and other systems </w:t>
-      </w:r>
-      <w:proofErr w:type="spellStart"/>
-      <w:r>
-        <w:t>ie</w:t>
-      </w:r>
-      <w:proofErr w:type="spellEnd"/>
-      <w:r>
-        <w:t xml:space="preserve"> android)</w:t>
-      </w:r>
-    </w:p>
-    <w:p>
-      <w:r>
-        <w:t xml:space="preserve">User interface </w:t>
-      </w:r>
-      <w:proofErr w:type="gramStart"/>
-      <w:r>
-        <w:t>design(</w:t>
-      </w:r>
-      <w:proofErr w:type="gramEnd"/>
-      <w:r>
-        <w:t>drawing diagram explain what each thing does)</w:t>
-      </w:r>
-    </w:p>
-    <w:p>
-      <w:r>
-        <w:t xml:space="preserve">Gantt </w:t>
-      </w:r>
-      <w:proofErr w:type="gramStart"/>
-      <w:r>
-        <w:t>chart(</w:t>
-      </w:r>
-      <w:proofErr w:type="gramEnd"/>
-      <w:r>
-        <w:t>1 side of a4)</w:t>
-      </w:r>
-    </w:p>
-    <w:p>
-      <w:r>
-        <w:t xml:space="preserve">Risk </w:t>
-      </w:r>
-      <w:proofErr w:type="gramStart"/>
-      <w:r>
-        <w:t>analysis(</w:t>
-      </w:r>
-      <w:proofErr w:type="gramEnd"/>
-      <w:r>
-        <w:t xml:space="preserve"> highlight any part of plan that will be problematic like slippage due to certain parts taking longer or illnesses)</w:t>
+        <w:t>Use case(user case diagram for user, admin and other systems ie android)</w:t>
+      </w:r>
+    </w:p>
+    <w:p>
+      <w:r>
+        <w:t>User interface design(drawing diagram explain what each thing does)</w:t>
+      </w:r>
+    </w:p>
+    <w:p>
+      <w:r>
+        <w:t>Gantt chart(1 side of a4)</w:t>
+      </w:r>
+    </w:p>
+    <w:p>
+      <w:r>
+        <w:t>Risk analysis( highlight any part of plan that will be problematic like slippage due to certain parts taking longer or illnesses)</w:t>
       </w:r>
     </w:p>
     <w:p/>
@@ -461,8 +420,6 @@
       <w:r>
         <w:t>ACTION LOG</w:t>
       </w:r>
-      <w:bookmarkStart w:id="0" w:name="_GoBack"/>
-      <w:bookmarkEnd w:id="0"/>
     </w:p>
     <w:p>
       <w:r>
@@ -536,6 +493,7 @@
           <w:docPartUnique/>
         </w:docPartObj>
       </w:sdtPr>
+      <w:sdtEndPr/>
       <w:sdtContent>
         <w:sdt>
           <w:sdtPr>
@@ -545,6 +503,7 @@
               <w:docPartUnique/>
             </w:docPartObj>
           </w:sdtPr>
+          <w:sdtEndPr/>
           <w:sdtContent>
             <w:r>
               <w:t xml:space="preserve">Page </w:t>
@@ -2030,7 +1989,7 @@
 </file>
 
 <file path=customXml/itemProps1.xml><?xml version="1.0" encoding="utf-8"?>
-<ds:datastoreItem xmlns:ds="http://schemas.openxmlformats.org/officeDocument/2006/customXml" ds:itemID="{EEECBD3C-5ACC-40E0-AAAA-3E5C3DDD1DA8}">
+<ds:datastoreItem xmlns:ds="http://schemas.openxmlformats.org/officeDocument/2006/customXml" ds:itemID="{87C0A0AD-752D-47D0-B3F6-1C21767E417E}">
   <ds:schemaRefs>
     <ds:schemaRef ds:uri="http://schemas.openxmlformats.org/officeDocument/2006/bibliography"/>
   </ds:schemaRefs>

--- a/docs/Website project plan.docx
+++ b/docs/Website project plan.docx
@@ -137,13 +137,10 @@
       <w:r>
         <w:t xml:space="preserve"> </w:t>
       </w:r>
-      <w:r>
-        <w:t>CUNTENTS</w:t>
-      </w:r>
+    </w:p>
+    <w:p>
       <w:bookmarkStart w:id="0" w:name="_GoBack"/>
       <w:bookmarkEnd w:id="0"/>
-    </w:p>
-    <w:p>
       <w:r>
         <w:t>Intro</w:t>
       </w:r>
@@ -188,7 +185,45 @@
         <w:t>Risk analysis( highlight any part of plan that will be problematic like slippage due to certain parts taking longer or illnesses)</w:t>
       </w:r>
     </w:p>
-    <w:p/>
+    <w:p>
+      <w:r>
+        <w:drawing>
+          <wp:inline distT="0" distB="0" distL="0" distR="0" wp14:anchorId="3498A7C9" wp14:editId="1533C78B">
+            <wp:extent cx="5731510" cy="4298950"/>
+            <wp:effectExtent l="0" t="0" r="2540" b="6350"/>
+            <wp:docPr id="1" name="Picture 1"/>
+            <wp:cNvGraphicFramePr>
+              <a:graphicFrameLocks xmlns:a="http://schemas.openxmlformats.org/drawingml/2006/main" noChangeAspect="1"/>
+            </wp:cNvGraphicFramePr>
+            <a:graphic xmlns:a="http://schemas.openxmlformats.org/drawingml/2006/main">
+              <a:graphicData uri="http://schemas.openxmlformats.org/drawingml/2006/picture">
+                <pic:pic xmlns:pic="http://schemas.openxmlformats.org/drawingml/2006/picture">
+                  <pic:nvPicPr>
+                    <pic:cNvPr id="1" name=""/>
+                    <pic:cNvPicPr/>
+                  </pic:nvPicPr>
+                  <pic:blipFill>
+                    <a:blip r:embed="rId8"/>
+                    <a:stretch>
+                      <a:fillRect/>
+                    </a:stretch>
+                  </pic:blipFill>
+                  <pic:spPr>
+                    <a:xfrm>
+                      <a:off x="0" y="0"/>
+                      <a:ext cx="5731510" cy="4298950"/>
+                    </a:xfrm>
+                    <a:prstGeom prst="rect">
+                      <a:avLst/>
+                    </a:prstGeom>
+                  </pic:spPr>
+                </pic:pic>
+              </a:graphicData>
+            </a:graphic>
+          </wp:inline>
+        </w:drawing>
+      </w:r>
+    </w:p>
     <w:p/>
     <w:p/>
     <w:p/>
@@ -242,6 +277,7 @@
         </w:numPr>
       </w:pPr>
       <w:r>
+        <w:lastRenderedPageBreak/>
         <w:t>Search</w:t>
       </w:r>
     </w:p>
@@ -442,8 +478,8 @@
       </w:r>
     </w:p>
     <w:sectPr>
-      <w:headerReference w:type="default" r:id="rId8"/>
-      <w:footerReference w:type="default" r:id="rId9"/>
+      <w:headerReference w:type="default" r:id="rId9"/>
+      <w:footerReference w:type="default" r:id="rId10"/>
       <w:pgSz w:w="11906" w:h="16838"/>
       <w:pgMar w:top="1440" w:right="1440" w:bottom="1440" w:left="1440" w:header="708" w:footer="708" w:gutter="0"/>
       <w:cols w:space="708"/>
@@ -1989,7 +2025,7 @@
 </file>
 
 <file path=customXml/itemProps1.xml><?xml version="1.0" encoding="utf-8"?>
-<ds:datastoreItem xmlns:ds="http://schemas.openxmlformats.org/officeDocument/2006/customXml" ds:itemID="{87C0A0AD-752D-47D0-B3F6-1C21767E417E}">
+<ds:datastoreItem xmlns:ds="http://schemas.openxmlformats.org/officeDocument/2006/customXml" ds:itemID="{8F534CBD-D45F-490E-BC90-7C17776C8391}">
   <ds:schemaRefs>
     <ds:schemaRef ds:uri="http://schemas.openxmlformats.org/officeDocument/2006/bibliography"/>
   </ds:schemaRefs>

--- a/docs/Website project plan.docx
+++ b/docs/Website project plan.docx
@@ -137,10 +137,13 @@
       <w:r>
         <w:t xml:space="preserve"> </w:t>
       </w:r>
-    </w:p>
-    <w:p>
+      <w:r>
+        <w:t>CUNTENTS</w:t>
+      </w:r>
       <w:bookmarkStart w:id="0" w:name="_GoBack"/>
       <w:bookmarkEnd w:id="0"/>
+    </w:p>
+    <w:p>
       <w:r>
         <w:t>Intro</w:t>
       </w:r>
@@ -185,45 +188,7 @@
         <w:t>Risk analysis( highlight any part of plan that will be problematic like slippage due to certain parts taking longer or illnesses)</w:t>
       </w:r>
     </w:p>
-    <w:p>
-      <w:r>
-        <w:drawing>
-          <wp:inline distT="0" distB="0" distL="0" distR="0" wp14:anchorId="3498A7C9" wp14:editId="1533C78B">
-            <wp:extent cx="5731510" cy="4298950"/>
-            <wp:effectExtent l="0" t="0" r="2540" b="6350"/>
-            <wp:docPr id="1" name="Picture 1"/>
-            <wp:cNvGraphicFramePr>
-              <a:graphicFrameLocks xmlns:a="http://schemas.openxmlformats.org/drawingml/2006/main" noChangeAspect="1"/>
-            </wp:cNvGraphicFramePr>
-            <a:graphic xmlns:a="http://schemas.openxmlformats.org/drawingml/2006/main">
-              <a:graphicData uri="http://schemas.openxmlformats.org/drawingml/2006/picture">
-                <pic:pic xmlns:pic="http://schemas.openxmlformats.org/drawingml/2006/picture">
-                  <pic:nvPicPr>
-                    <pic:cNvPr id="1" name=""/>
-                    <pic:cNvPicPr/>
-                  </pic:nvPicPr>
-                  <pic:blipFill>
-                    <a:blip r:embed="rId8"/>
-                    <a:stretch>
-                      <a:fillRect/>
-                    </a:stretch>
-                  </pic:blipFill>
-                  <pic:spPr>
-                    <a:xfrm>
-                      <a:off x="0" y="0"/>
-                      <a:ext cx="5731510" cy="4298950"/>
-                    </a:xfrm>
-                    <a:prstGeom prst="rect">
-                      <a:avLst/>
-                    </a:prstGeom>
-                  </pic:spPr>
-                </pic:pic>
-              </a:graphicData>
-            </a:graphic>
-          </wp:inline>
-        </w:drawing>
-      </w:r>
-    </w:p>
+    <w:p/>
     <w:p/>
     <w:p/>
     <w:p/>
@@ -277,7 +242,6 @@
         </w:numPr>
       </w:pPr>
       <w:r>
-        <w:lastRenderedPageBreak/>
         <w:t>Search</w:t>
       </w:r>
     </w:p>
@@ -478,8 +442,8 @@
       </w:r>
     </w:p>
     <w:sectPr>
-      <w:headerReference w:type="default" r:id="rId9"/>
-      <w:footerReference w:type="default" r:id="rId10"/>
+      <w:headerReference w:type="default" r:id="rId8"/>
+      <w:footerReference w:type="default" r:id="rId9"/>
       <w:pgSz w:w="11906" w:h="16838"/>
       <w:pgMar w:top="1440" w:right="1440" w:bottom="1440" w:left="1440" w:header="708" w:footer="708" w:gutter="0"/>
       <w:cols w:space="708"/>
@@ -2025,7 +1989,7 @@
 </file>
 
 <file path=customXml/itemProps1.xml><?xml version="1.0" encoding="utf-8"?>
-<ds:datastoreItem xmlns:ds="http://schemas.openxmlformats.org/officeDocument/2006/customXml" ds:itemID="{8F534CBD-D45F-490E-BC90-7C17776C8391}">
+<ds:datastoreItem xmlns:ds="http://schemas.openxmlformats.org/officeDocument/2006/customXml" ds:itemID="{87C0A0AD-752D-47D0-B3F6-1C21767E417E}">
   <ds:schemaRefs>
     <ds:schemaRef ds:uri="http://schemas.openxmlformats.org/officeDocument/2006/bibliography"/>
   </ds:schemaRefs>

--- a/docs/Website project plan.docx
+++ b/docs/Website project plan.docx
@@ -107,7 +107,25 @@
           <w:sz w:val="24"/>
           <w:szCs w:val="24"/>
         </w:rPr>
-        <w:t>, Anand Gill (Overseer)</w:t>
+        <w:t xml:space="preserve">, </w:t>
+      </w:r>
+      <w:proofErr w:type="spellStart"/>
+      <w:r>
+        <w:rPr>
+          <w:rFonts w:asciiTheme="majorHAnsi" w:hAnsiTheme="majorHAnsi"/>
+          <w:sz w:val="24"/>
+          <w:szCs w:val="24"/>
+        </w:rPr>
+        <w:t>Anand</w:t>
+      </w:r>
+      <w:proofErr w:type="spellEnd"/>
+      <w:r>
+        <w:rPr>
+          <w:rFonts w:asciiTheme="majorHAnsi" w:hAnsiTheme="majorHAnsi"/>
+          <w:sz w:val="24"/>
+          <w:szCs w:val="24"/>
+        </w:rPr>
+        <w:t xml:space="preserve"> Gill (Overseer)</w:t>
       </w:r>
     </w:p>
     <w:p>
@@ -139,8 +157,6 @@
       </w:r>
     </w:p>
     <w:p>
-      <w:bookmarkStart w:id="0" w:name="_GoBack"/>
-      <w:bookmarkEnd w:id="0"/>
       <w:r>
         <w:t>Intro</w:t>
       </w:r>
@@ -167,26 +183,70 @@
     </w:p>
     <w:p>
       <w:r>
-        <w:t>Use case(user case diagram for user, admin and other systems ie android)</w:t>
-      </w:r>
-    </w:p>
-    <w:p>
-      <w:r>
-        <w:t>User interface design(drawing diagram explain what each thing does)</w:t>
-      </w:r>
-    </w:p>
-    <w:p>
-      <w:r>
-        <w:t>Gantt chart(1 side of a4)</w:t>
-      </w:r>
-    </w:p>
-    <w:p>
-      <w:r>
-        <w:t>Risk analysis( highlight any part of plan that will be problematic like slippage due to certain parts taking longer or illnesses)</w:t>
-      </w:r>
-    </w:p>
-    <w:p>
-      <w:r>
+        <w:t xml:space="preserve">Use </w:t>
+      </w:r>
+      <w:proofErr w:type="gramStart"/>
+      <w:r>
+        <w:t>case(</w:t>
+      </w:r>
+      <w:proofErr w:type="gramEnd"/>
+      <w:r>
+        <w:t xml:space="preserve">user case diagram for user, admin and other systems </w:t>
+      </w:r>
+      <w:proofErr w:type="spellStart"/>
+      <w:r>
+        <w:t>ie</w:t>
+      </w:r>
+      <w:proofErr w:type="spellEnd"/>
+      <w:r>
+        <w:t xml:space="preserve"> android)</w:t>
+      </w:r>
+    </w:p>
+    <w:p>
+      <w:r>
+        <w:t xml:space="preserve">User interface </w:t>
+      </w:r>
+      <w:proofErr w:type="gramStart"/>
+      <w:r>
+        <w:t>design(</w:t>
+      </w:r>
+      <w:proofErr w:type="gramEnd"/>
+      <w:r>
+        <w:t>drawing diagram explain what each thing does)</w:t>
+      </w:r>
+    </w:p>
+    <w:p>
+      <w:r>
+        <w:t xml:space="preserve">Gantt </w:t>
+      </w:r>
+      <w:proofErr w:type="gramStart"/>
+      <w:r>
+        <w:t>chart(</w:t>
+      </w:r>
+      <w:proofErr w:type="gramEnd"/>
+      <w:r>
+        <w:t>1 side of a4)</w:t>
+      </w:r>
+    </w:p>
+    <w:p>
+      <w:r>
+        <w:t xml:space="preserve">Risk </w:t>
+      </w:r>
+      <w:proofErr w:type="gramStart"/>
+      <w:r>
+        <w:t>analysis(</w:t>
+      </w:r>
+      <w:proofErr w:type="gramEnd"/>
+      <w:r>
+        <w:t xml:space="preserve"> highlight any part of plan that will be problematic like slippage due to certain parts taking longer or illnesses)</w:t>
+      </w:r>
+    </w:p>
+    <w:p>
+      <w:r>
+        <w:rPr>
+          <w:noProof/>
+          <w:lang w:eastAsia="en-GB"/>
+        </w:rPr>
         <w:drawing>
           <wp:inline distT="0" distB="0" distL="0" distR="0" wp14:anchorId="3498A7C9" wp14:editId="1533C78B">
             <wp:extent cx="5731510" cy="4298950"/>
@@ -225,7 +285,48 @@
       </w:r>
     </w:p>
     <w:p/>
-    <w:p/>
+    <w:p>
+      <w:r>
+        <w:lastRenderedPageBreak/>
+        <w:drawing>
+          <wp:inline distT="0" distB="0" distL="0" distR="0" wp14:anchorId="2CFC7BF1" wp14:editId="3489A902">
+            <wp:extent cx="5731510" cy="4298950"/>
+            <wp:effectExtent l="0" t="0" r="2540" b="6350"/>
+            <wp:docPr id="2" name="Picture 2"/>
+            <wp:cNvGraphicFramePr>
+              <a:graphicFrameLocks xmlns:a="http://schemas.openxmlformats.org/drawingml/2006/main" noChangeAspect="1"/>
+            </wp:cNvGraphicFramePr>
+            <a:graphic xmlns:a="http://schemas.openxmlformats.org/drawingml/2006/main">
+              <a:graphicData uri="http://schemas.openxmlformats.org/drawingml/2006/picture">
+                <pic:pic xmlns:pic="http://schemas.openxmlformats.org/drawingml/2006/picture">
+                  <pic:nvPicPr>
+                    <pic:cNvPr id="1" name=""/>
+                    <pic:cNvPicPr/>
+                  </pic:nvPicPr>
+                  <pic:blipFill>
+                    <a:blip r:embed="rId9"/>
+                    <a:stretch>
+                      <a:fillRect/>
+                    </a:stretch>
+                  </pic:blipFill>
+                  <pic:spPr>
+                    <a:xfrm>
+                      <a:off x="0" y="0"/>
+                      <a:ext cx="5731510" cy="4298950"/>
+                    </a:xfrm>
+                    <a:prstGeom prst="rect">
+                      <a:avLst/>
+                    </a:prstGeom>
+                  </pic:spPr>
+                </pic:pic>
+              </a:graphicData>
+            </a:graphic>
+          </wp:inline>
+        </w:drawing>
+      </w:r>
+      <w:bookmarkStart w:id="0" w:name="_GoBack"/>
+      <w:bookmarkEnd w:id="0"/>
+    </w:p>
     <w:p/>
     <w:p>
       <w:r>
@@ -277,7 +378,6 @@
         </w:numPr>
       </w:pPr>
       <w:r>
-        <w:lastRenderedPageBreak/>
         <w:t>Search</w:t>
       </w:r>
     </w:p>
@@ -430,6 +530,7 @@
         </w:numPr>
       </w:pPr>
       <w:r>
+        <w:lastRenderedPageBreak/>
         <w:t>Date added</w:t>
       </w:r>
     </w:p>
@@ -478,8 +579,8 @@
       </w:r>
     </w:p>
     <w:sectPr>
-      <w:headerReference w:type="default" r:id="rId9"/>
-      <w:footerReference w:type="default" r:id="rId10"/>
+      <w:headerReference w:type="default" r:id="rId10"/>
+      <w:footerReference w:type="default" r:id="rId11"/>
       <w:pgSz w:w="11906" w:h="16838"/>
       <w:pgMar w:top="1440" w:right="1440" w:bottom="1440" w:left="1440" w:header="708" w:footer="708" w:gutter="0"/>
       <w:cols w:space="708"/>
@@ -575,7 +676,7 @@
                 <w:bCs/>
                 <w:noProof/>
               </w:rPr>
-              <w:t>3</w:t>
+              <w:t>4</w:t>
             </w:r>
             <w:r>
               <w:rPr>
@@ -620,7 +721,7 @@
                 <w:bCs/>
                 <w:noProof/>
               </w:rPr>
-              <w:t>3</w:t>
+              <w:t>4</w:t>
             </w:r>
             <w:r>
               <w:rPr>
@@ -650,8 +751,17 @@
         <w:i/>
         <w:color w:val="808080" w:themeColor="background1" w:themeShade="80"/>
       </w:rPr>
-      <w:t>Aberystwyth University/Comp Sci</w:t>
+      <w:t xml:space="preserve">Aberystwyth University/Comp </w:t>
     </w:r>
+    <w:proofErr w:type="spellStart"/>
+    <w:r>
+      <w:rPr>
+        <w:i/>
+        <w:color w:val="808080" w:themeColor="background1" w:themeShade="80"/>
+      </w:rPr>
+      <w:t>Sci</w:t>
+    </w:r>
+    <w:proofErr w:type="spellEnd"/>
   </w:p>
 </w:ftr>
 </file>
@@ -2025,7 +2135,7 @@
 </file>
 
 <file path=customXml/itemProps1.xml><?xml version="1.0" encoding="utf-8"?>
-<ds:datastoreItem xmlns:ds="http://schemas.openxmlformats.org/officeDocument/2006/customXml" ds:itemID="{8F534CBD-D45F-490E-BC90-7C17776C8391}">
+<ds:datastoreItem xmlns:ds="http://schemas.openxmlformats.org/officeDocument/2006/customXml" ds:itemID="{CE0220CF-BD4F-44DA-9EFD-44A3EC2F1EB5}">
   <ds:schemaRefs>
     <ds:schemaRef ds:uri="http://schemas.openxmlformats.org/officeDocument/2006/bibliography"/>
   </ds:schemaRefs>

--- a/docs/Website project plan.docx
+++ b/docs/Website project plan.docx
@@ -99,8 +99,18 @@
           <w:sz w:val="24"/>
           <w:szCs w:val="24"/>
         </w:rPr>
-        <w:t>James Elliott, Dan Hodgkins</w:t>
-      </w:r>
+        <w:t xml:space="preserve">James Elliott, Dan </w:t>
+      </w:r>
+      <w:proofErr w:type="spellStart"/>
+      <w:r>
+        <w:rPr>
+          <w:rFonts w:asciiTheme="majorHAnsi" w:hAnsiTheme="majorHAnsi"/>
+          <w:sz w:val="24"/>
+          <w:szCs w:val="24"/>
+        </w:rPr>
+        <w:t>Hodgkins</w:t>
+      </w:r>
+      <w:proofErr w:type="spellEnd"/>
       <w:r>
         <w:rPr>
           <w:rFonts w:asciiTheme="majorHAnsi" w:hAnsiTheme="majorHAnsi"/>
@@ -157,11 +167,45 @@
       </w:r>
     </w:p>
     <w:p>
+      <w:pPr>
+        <w:jc w:val="center"/>
+      </w:pPr>
       <w:r>
         <w:t>Intro</w:t>
       </w:r>
       <w:r>
-        <w:t xml:space="preserve"> (purpose of document, scope-describe what includes and not includes, objective-list everything we are doing in this document) </w:t>
+        <w:t>duction</w:t>
+      </w:r>
+    </w:p>
+    <w:p>
+      <w:r>
+        <w:t xml:space="preserve">This is the project plan for the Website listed as </w:t>
+      </w:r>
+      <w:proofErr w:type="spellStart"/>
+      <w:r>
+        <w:t>RSPSview</w:t>
+      </w:r>
+      <w:proofErr w:type="spellEnd"/>
+      <w:r>
+        <w:t xml:space="preserve"> in the design specification. The main point of this document is to outline our ideas on what </w:t>
+      </w:r>
+      <w:bookmarkStart w:id="0" w:name="_GoBack"/>
+      <w:bookmarkEnd w:id="0"/>
+    </w:p>
+    <w:p>
+      <w:pPr>
+        <w:jc w:val="center"/>
+      </w:pPr>
+      <w:r>
+        <w:t xml:space="preserve"> (</w:t>
+      </w:r>
+      <w:proofErr w:type="gramStart"/>
+      <w:r>
+        <w:t>purpose</w:t>
+      </w:r>
+      <w:proofErr w:type="gramEnd"/>
+      <w:r>
+        <w:t xml:space="preserve"> of document, scope-describe what includes and not includes, objective-list everything we are doing in this document)</w:t>
       </w:r>
     </w:p>
     <w:p>
@@ -287,6 +331,10 @@
     <w:p/>
     <w:p>
       <w:r>
+        <w:rPr>
+          <w:noProof/>
+          <w:lang w:eastAsia="en-GB"/>
+        </w:rPr>
         <w:lastRenderedPageBreak/>
         <w:drawing>
           <wp:inline distT="0" distB="0" distL="0" distR="0" wp14:anchorId="2CFC7BF1" wp14:editId="3489A902">
@@ -324,8 +372,6 @@
           </wp:inline>
         </w:drawing>
       </w:r>
-      <w:bookmarkStart w:id="0" w:name="_GoBack"/>
-      <w:bookmarkEnd w:id="0"/>
     </w:p>
     <w:p/>
     <w:p>
@@ -576,6 +622,19 @@
       </w:r>
       <w:r>
         <w:t xml:space="preserve"> using the documentation found on blackboard. Version 0.01 of project plan created.</w:t>
+      </w:r>
+    </w:p>
+    <w:p>
+      <w:r>
+        <w:t xml:space="preserve">20/10/14 – (9pm – </w:t>
+      </w:r>
+      <w:proofErr w:type="gramStart"/>
+      <w:r>
+        <w:t>10pm )</w:t>
+      </w:r>
+      <w:proofErr w:type="gramEnd"/>
+      <w:r>
+        <w:t xml:space="preserve"> – Both templates added to the design spec, edition updated to 0.02</w:t>
       </w:r>
     </w:p>
     <w:sectPr>
@@ -676,7 +735,7 @@
                 <w:bCs/>
                 <w:noProof/>
               </w:rPr>
-              <w:t>4</w:t>
+              <w:t>2</w:t>
             </w:r>
             <w:r>
               <w:rPr>
@@ -799,7 +858,13 @@
       <w:jc w:val="center"/>
     </w:pPr>
     <w:r>
-      <w:t>Website project plan V0.01 (Draft)</w:t>
+      <w:t>Website project plan V0.0</w:t>
+    </w:r>
+    <w:r>
+      <w:t>2</w:t>
+    </w:r>
+    <w:r>
+      <w:t xml:space="preserve"> (Draft)</w:t>
     </w:r>
   </w:p>
 </w:hdr>
@@ -2135,7 +2200,7 @@
 </file>
 
 <file path=customXml/itemProps1.xml><?xml version="1.0" encoding="utf-8"?>
-<ds:datastoreItem xmlns:ds="http://schemas.openxmlformats.org/officeDocument/2006/customXml" ds:itemID="{CE0220CF-BD4F-44DA-9EFD-44A3EC2F1EB5}">
+<ds:datastoreItem xmlns:ds="http://schemas.openxmlformats.org/officeDocument/2006/customXml" ds:itemID="{3631FB48-48BA-480F-85BE-36A63FE4D05C}">
   <ds:schemaRefs>
     <ds:schemaRef ds:uri="http://schemas.openxmlformats.org/officeDocument/2006/bibliography"/>
   </ds:schemaRefs>

--- a/docs/Website project plan.docx
+++ b/docs/Website project plan.docx
@@ -99,43 +99,15 @@
           <w:sz w:val="24"/>
           <w:szCs w:val="24"/>
         </w:rPr>
-        <w:t xml:space="preserve">James Elliott, Dan </w:t>
-      </w:r>
-      <w:proofErr w:type="spellStart"/>
+        <w:t>James Elliott, Dan Hodgkins</w:t>
+      </w:r>
       <w:r>
         <w:rPr>
           <w:rFonts w:asciiTheme="majorHAnsi" w:hAnsiTheme="majorHAnsi"/>
           <w:sz w:val="24"/>
           <w:szCs w:val="24"/>
         </w:rPr>
-        <w:t>Hodgkins</w:t>
-      </w:r>
-      <w:proofErr w:type="spellEnd"/>
-      <w:r>
-        <w:rPr>
-          <w:rFonts w:asciiTheme="majorHAnsi" w:hAnsiTheme="majorHAnsi"/>
-          <w:sz w:val="24"/>
-          <w:szCs w:val="24"/>
-        </w:rPr>
-        <w:t xml:space="preserve">, </w:t>
-      </w:r>
-      <w:proofErr w:type="spellStart"/>
-      <w:r>
-        <w:rPr>
-          <w:rFonts w:asciiTheme="majorHAnsi" w:hAnsiTheme="majorHAnsi"/>
-          <w:sz w:val="24"/>
-          <w:szCs w:val="24"/>
-        </w:rPr>
-        <w:t>Anand</w:t>
-      </w:r>
-      <w:proofErr w:type="spellEnd"/>
-      <w:r>
-        <w:rPr>
-          <w:rFonts w:asciiTheme="majorHAnsi" w:hAnsiTheme="majorHAnsi"/>
-          <w:sz w:val="24"/>
-          <w:szCs w:val="24"/>
-        </w:rPr>
-        <w:t xml:space="preserve"> Gill (Overseer)</w:t>
+        <w:t>, Anand Gill (Overseer)</w:t>
       </w:r>
     </w:p>
     <w:p>
@@ -167,49 +139,196 @@
       </w:r>
     </w:p>
     <w:p>
+      <w:r>
+        <w:br w:type="page"/>
+      </w:r>
+    </w:p>
+    <w:p/>
+    <w:p>
       <w:pPr>
         <w:jc w:val="center"/>
-      </w:pPr>
-      <w:r>
+        <w:rPr>
+          <w:b/>
+        </w:rPr>
+      </w:pPr>
+      <w:r>
+        <w:rPr>
+          <w:b/>
+        </w:rPr>
         <w:t>Intro</w:t>
       </w:r>
       <w:r>
+        <w:rPr>
+          <w:b/>
+        </w:rPr>
         <w:t>duction</w:t>
       </w:r>
     </w:p>
     <w:p>
       <w:r>
-        <w:t xml:space="preserve">This is the project plan for the Website listed as </w:t>
-      </w:r>
-      <w:proofErr w:type="spellStart"/>
-      <w:r>
-        <w:t>RSPSview</w:t>
-      </w:r>
-      <w:proofErr w:type="spellEnd"/>
-      <w:r>
-        <w:t xml:space="preserve"> in the design specification. The main point of this document is to outline our ideas on what </w:t>
-      </w:r>
-      <w:bookmarkStart w:id="0" w:name="_GoBack"/>
-      <w:bookmarkEnd w:id="0"/>
-    </w:p>
-    <w:p>
-      <w:pPr>
-        <w:jc w:val="center"/>
-      </w:pPr>
-      <w:r>
-        <w:t xml:space="preserve"> (</w:t>
-      </w:r>
-      <w:proofErr w:type="gramStart"/>
-      <w:r>
-        <w:t>purpose</w:t>
-      </w:r>
-      <w:proofErr w:type="gramEnd"/>
-      <w:r>
-        <w:t xml:space="preserve"> of document, scope-describe what includes and not includes, objective-list everything we are doing in this document)</w:t>
-      </w:r>
-    </w:p>
-    <w:p>
-      <w:r>
+        <w:t xml:space="preserve">This is the project plan for the Website listed as RSPSview in the design specification. The main point of this document </w:t>
+      </w:r>
+      <w:r>
+        <w:t>is to outline our ideas on what the website is preliminarily going to look like, any problems we foresee, the systems and protocols which we are intending to input into the website design and how the website interacts with users and admins.</w:t>
+      </w:r>
+      <w:r>
+        <w:t xml:space="preserve"> </w:t>
+      </w:r>
+      <w:r>
+        <w:rPr>
+          <w:color w:val="A6A6A6" w:themeColor="background1" w:themeShade="A6"/>
+        </w:rPr>
+        <w:t>(describe what document is intended to achieve, outline objectives)</w:t>
+      </w:r>
+    </w:p>
+    <w:p>
+      <w:pPr>
+        <w:rPr>
+          <w:color w:val="A6A6A6" w:themeColor="background1" w:themeShade="A6"/>
+        </w:rPr>
+      </w:pPr>
+      <w:r>
+        <w:t xml:space="preserve">Within the document sections covered include initial design documents, use case diagrams for how the users, admins and android devices should interact with the website itself. It also contains the language choice of the website and how we intend the file structure is intended to be laid out. The person reading to document is supposed to be the project manager, the overseer and the group overseer. All information is self-contained and no external documents are necessary for viewing of this. </w:t>
+      </w:r>
+      <w:r>
+        <w:rPr>
+          <w:color w:val="A6A6A6" w:themeColor="background1" w:themeShade="A6"/>
+        </w:rPr>
+        <w:t>(what it covers; or excludes; who should read the document; any other documents to be consulted)</w:t>
+      </w:r>
+    </w:p>
+    <w:p>
+      <w:pPr>
+        <w:rPr>
+          <w:color w:val="000000" w:themeColor="text1"/>
+        </w:rPr>
+      </w:pPr>
+      <w:r>
+        <w:rPr>
+          <w:color w:val="000000" w:themeColor="text1"/>
+        </w:rPr>
+        <w:t>Our document has specifically outlined that we have completed a set number of verifiable goals outlined below, also outlined is reasons why these goals have been achieved:</w:t>
+      </w:r>
+    </w:p>
+    <w:p>
+      <w:pPr>
+        <w:pStyle w:val="ListParagraph"/>
+        <w:numPr>
+          <w:ilvl w:val="0"/>
+          <w:numId w:val="6"/>
+        </w:numPr>
+        <w:rPr>
+          <w:color w:val="000000" w:themeColor="text1"/>
+        </w:rPr>
+      </w:pPr>
+      <w:r>
+        <w:rPr>
+          <w:color w:val="000000" w:themeColor="text1"/>
+        </w:rPr>
+        <w:t>Design</w:t>
+      </w:r>
+    </w:p>
+    <w:p>
+      <w:pPr>
+        <w:pStyle w:val="ListParagraph"/>
+        <w:numPr>
+          <w:ilvl w:val="0"/>
+          <w:numId w:val="6"/>
+        </w:numPr>
+        <w:rPr>
+          <w:color w:val="000000" w:themeColor="text1"/>
+        </w:rPr>
+      </w:pPr>
+      <w:r>
+        <w:rPr>
+          <w:color w:val="000000" w:themeColor="text1"/>
+        </w:rPr>
+        <w:t xml:space="preserve">Risk Anaylsis </w:t>
+      </w:r>
+    </w:p>
+    <w:p>
+      <w:pPr>
+        <w:pStyle w:val="ListParagraph"/>
+        <w:numPr>
+          <w:ilvl w:val="0"/>
+          <w:numId w:val="6"/>
+        </w:numPr>
+        <w:rPr>
+          <w:color w:val="000000" w:themeColor="text1"/>
+        </w:rPr>
+      </w:pPr>
+      <w:r>
+        <w:rPr>
+          <w:color w:val="000000" w:themeColor="text1"/>
+        </w:rPr>
+        <w:t xml:space="preserve">Gantt Chart </w:t>
+      </w:r>
+    </w:p>
+    <w:p>
+      <w:pPr>
+        <w:pStyle w:val="ListParagraph"/>
+        <w:numPr>
+          <w:ilvl w:val="0"/>
+          <w:numId w:val="6"/>
+        </w:numPr>
+        <w:rPr>
+          <w:color w:val="000000" w:themeColor="text1"/>
+        </w:rPr>
+      </w:pPr>
+      <w:r>
+        <w:rPr>
+          <w:color w:val="000000" w:themeColor="text1"/>
+        </w:rPr>
+        <w:t>Language choice</w:t>
+      </w:r>
+    </w:p>
+    <w:p>
+      <w:pPr>
+        <w:pStyle w:val="ListParagraph"/>
+        <w:numPr>
+          <w:ilvl w:val="0"/>
+          <w:numId w:val="6"/>
+        </w:numPr>
+        <w:rPr>
+          <w:color w:val="000000" w:themeColor="text1"/>
+        </w:rPr>
+      </w:pPr>
+      <w:r>
+        <w:rPr>
+          <w:color w:val="000000" w:themeColor="text1"/>
+        </w:rPr>
+        <w:t>Use case</w:t>
+      </w:r>
+    </w:p>
+    <w:p>
+      <w:pPr>
+        <w:ind w:left="360"/>
+        <w:rPr>
+          <w:color w:val="000000" w:themeColor="text1"/>
+        </w:rPr>
+      </w:pPr>
+    </w:p>
+    <w:p>
+      <w:pPr>
+        <w:rPr>
+          <w:color w:val="BFBFBF" w:themeColor="background1" w:themeShade="BF"/>
+        </w:rPr>
+      </w:pPr>
+      <w:r>
+        <w:rPr>
+          <w:color w:val="BFBFBF" w:themeColor="background1" w:themeShade="BF"/>
+        </w:rPr>
+        <w:t>(list specific objectives; goals and how they are attainted; should be verifiable)</w:t>
+      </w:r>
+    </w:p>
+    <w:p>
+      <w:r>
+        <w:br w:type="page"/>
+      </w:r>
+    </w:p>
+    <w:p>
+      <w:r>
+        <w:lastRenderedPageBreak/>
         <w:t>Overview (choice of platform</w:t>
       </w:r>
       <w:r>
@@ -227,62 +346,22 @@
     </w:p>
     <w:p>
       <w:r>
-        <w:t xml:space="preserve">Use </w:t>
-      </w:r>
-      <w:proofErr w:type="gramStart"/>
-      <w:r>
-        <w:t>case(</w:t>
-      </w:r>
-      <w:proofErr w:type="gramEnd"/>
-      <w:r>
-        <w:t xml:space="preserve">user case diagram for user, admin and other systems </w:t>
-      </w:r>
-      <w:proofErr w:type="spellStart"/>
-      <w:r>
-        <w:t>ie</w:t>
-      </w:r>
-      <w:proofErr w:type="spellEnd"/>
-      <w:r>
-        <w:t xml:space="preserve"> android)</w:t>
-      </w:r>
-    </w:p>
-    <w:p>
-      <w:r>
-        <w:t xml:space="preserve">User interface </w:t>
-      </w:r>
-      <w:proofErr w:type="gramStart"/>
-      <w:r>
-        <w:t>design(</w:t>
-      </w:r>
-      <w:proofErr w:type="gramEnd"/>
-      <w:r>
-        <w:t>drawing diagram explain what each thing does)</w:t>
-      </w:r>
-    </w:p>
-    <w:p>
-      <w:r>
-        <w:t xml:space="preserve">Gantt </w:t>
-      </w:r>
-      <w:proofErr w:type="gramStart"/>
-      <w:r>
-        <w:t>chart(</w:t>
-      </w:r>
-      <w:proofErr w:type="gramEnd"/>
-      <w:r>
-        <w:t>1 side of a4)</w:t>
-      </w:r>
-    </w:p>
-    <w:p>
-      <w:r>
-        <w:t xml:space="preserve">Risk </w:t>
-      </w:r>
-      <w:proofErr w:type="gramStart"/>
-      <w:r>
-        <w:t>analysis(</w:t>
-      </w:r>
-      <w:proofErr w:type="gramEnd"/>
-      <w:r>
-        <w:t xml:space="preserve"> highlight any part of plan that will be problematic like slippage due to certain parts taking longer or illnesses)</w:t>
+        <w:t>Use case(user case diagram for user, admin and other systems ie android)</w:t>
+      </w:r>
+    </w:p>
+    <w:p>
+      <w:r>
+        <w:t>User interface design(drawing diagram explain what each thing does)</w:t>
+      </w:r>
+    </w:p>
+    <w:p>
+      <w:r>
+        <w:t>Gantt chart(1 side of a4)</w:t>
+      </w:r>
+    </w:p>
+    <w:p>
+      <w:r>
+        <w:t>Risk analysis( highlight any part of plan that will be problematic like slippage due to certain parts taking longer or illnesses)</w:t>
       </w:r>
     </w:p>
     <w:p>
@@ -626,15 +705,21 @@
     </w:p>
     <w:p>
       <w:r>
-        <w:t xml:space="preserve">20/10/14 – (9pm – </w:t>
-      </w:r>
-      <w:proofErr w:type="gramStart"/>
-      <w:r>
-        <w:t>10pm )</w:t>
-      </w:r>
-      <w:proofErr w:type="gramEnd"/>
-      <w:r>
-        <w:t xml:space="preserve"> – Both templates added to the design spec, edition updated to 0.02</w:t>
+        <w:t>20/10/14 – (9pm – 11</w:t>
+      </w:r>
+      <w:r>
+        <w:t>pm ) – Both templates added to the design spec,</w:t>
+      </w:r>
+      <w:r>
+        <w:t xml:space="preserve"> added introduction,</w:t>
+      </w:r>
+      <w:bookmarkStart w:id="0" w:name="_GoBack"/>
+      <w:bookmarkEnd w:id="0"/>
+      <w:r>
+        <w:t xml:space="preserve"> edition updated to 0.02</w:t>
+      </w:r>
+      <w:r>
+        <w:t xml:space="preserve"> </w:t>
       </w:r>
     </w:p>
     <w:sectPr>
@@ -735,7 +820,7 @@
                 <w:bCs/>
                 <w:noProof/>
               </w:rPr>
-              <w:t>2</w:t>
+              <w:t>5</w:t>
             </w:r>
             <w:r>
               <w:rPr>
@@ -780,7 +865,7 @@
                 <w:bCs/>
                 <w:noProof/>
               </w:rPr>
-              <w:t>4</w:t>
+              <w:t>6</w:t>
             </w:r>
             <w:r>
               <w:rPr>
@@ -810,17 +895,8 @@
         <w:i/>
         <w:color w:val="808080" w:themeColor="background1" w:themeShade="80"/>
       </w:rPr>
-      <w:t xml:space="preserve">Aberystwyth University/Comp </w:t>
+      <w:t>Aberystwyth University/Comp Sci</w:t>
     </w:r>
-    <w:proofErr w:type="spellStart"/>
-    <w:r>
-      <w:rPr>
-        <w:i/>
-        <w:color w:val="808080" w:themeColor="background1" w:themeShade="80"/>
-      </w:rPr>
-      <w:t>Sci</w:t>
-    </w:r>
-    <w:proofErr w:type="spellEnd"/>
   </w:p>
 </w:ftr>
 </file>
@@ -1099,6 +1175,119 @@
     </w:lvl>
   </w:abstractNum>
   <w:abstractNum w:abstractNumId="2">
+    <w:nsid w:val="3A1043E0"/>
+    <w:multiLevelType w:val="hybridMultilevel"/>
+    <w:tmpl w:val="76EA7A04"/>
+    <w:lvl w:ilvl="0" w:tplc="08090001">
+      <w:start w:val="1"/>
+      <w:numFmt w:val="bullet"/>
+      <w:lvlText w:val=""/>
+      <w:lvlJc w:val="left"/>
+      <w:pPr>
+        <w:ind w:left="720" w:hanging="360"/>
+      </w:pPr>
+      <w:rPr>
+        <w:rFonts w:ascii="Symbol" w:hAnsi="Symbol" w:hint="default"/>
+      </w:rPr>
+    </w:lvl>
+    <w:lvl w:ilvl="1" w:tplc="08090003" w:tentative="1">
+      <w:start w:val="1"/>
+      <w:numFmt w:val="bullet"/>
+      <w:lvlText w:val="o"/>
+      <w:lvlJc w:val="left"/>
+      <w:pPr>
+        <w:ind w:left="1440" w:hanging="360"/>
+      </w:pPr>
+      <w:rPr>
+        <w:rFonts w:ascii="Courier New" w:hAnsi="Courier New" w:cs="Courier New" w:hint="default"/>
+      </w:rPr>
+    </w:lvl>
+    <w:lvl w:ilvl="2" w:tplc="08090005" w:tentative="1">
+      <w:start w:val="1"/>
+      <w:numFmt w:val="bullet"/>
+      <w:lvlText w:val=""/>
+      <w:lvlJc w:val="left"/>
+      <w:pPr>
+        <w:ind w:left="2160" w:hanging="360"/>
+      </w:pPr>
+      <w:rPr>
+        <w:rFonts w:ascii="Wingdings" w:hAnsi="Wingdings" w:hint="default"/>
+      </w:rPr>
+    </w:lvl>
+    <w:lvl w:ilvl="3" w:tplc="08090001" w:tentative="1">
+      <w:start w:val="1"/>
+      <w:numFmt w:val="bullet"/>
+      <w:lvlText w:val=""/>
+      <w:lvlJc w:val="left"/>
+      <w:pPr>
+        <w:ind w:left="2880" w:hanging="360"/>
+      </w:pPr>
+      <w:rPr>
+        <w:rFonts w:ascii="Symbol" w:hAnsi="Symbol" w:hint="default"/>
+      </w:rPr>
+    </w:lvl>
+    <w:lvl w:ilvl="4" w:tplc="08090003" w:tentative="1">
+      <w:start w:val="1"/>
+      <w:numFmt w:val="bullet"/>
+      <w:lvlText w:val="o"/>
+      <w:lvlJc w:val="left"/>
+      <w:pPr>
+        <w:ind w:left="3600" w:hanging="360"/>
+      </w:pPr>
+      <w:rPr>
+        <w:rFonts w:ascii="Courier New" w:hAnsi="Courier New" w:cs="Courier New" w:hint="default"/>
+      </w:rPr>
+    </w:lvl>
+    <w:lvl w:ilvl="5" w:tplc="08090005" w:tentative="1">
+      <w:start w:val="1"/>
+      <w:numFmt w:val="bullet"/>
+      <w:lvlText w:val=""/>
+      <w:lvlJc w:val="left"/>
+      <w:pPr>
+        <w:ind w:left="4320" w:hanging="360"/>
+      </w:pPr>
+      <w:rPr>
+        <w:rFonts w:ascii="Wingdings" w:hAnsi="Wingdings" w:hint="default"/>
+      </w:rPr>
+    </w:lvl>
+    <w:lvl w:ilvl="6" w:tplc="08090001" w:tentative="1">
+      <w:start w:val="1"/>
+      <w:numFmt w:val="bullet"/>
+      <w:lvlText w:val=""/>
+      <w:lvlJc w:val="left"/>
+      <w:pPr>
+        <w:ind w:left="5040" w:hanging="360"/>
+      </w:pPr>
+      <w:rPr>
+        <w:rFonts w:ascii="Symbol" w:hAnsi="Symbol" w:hint="default"/>
+      </w:rPr>
+    </w:lvl>
+    <w:lvl w:ilvl="7" w:tplc="08090003" w:tentative="1">
+      <w:start w:val="1"/>
+      <w:numFmt w:val="bullet"/>
+      <w:lvlText w:val="o"/>
+      <w:lvlJc w:val="left"/>
+      <w:pPr>
+        <w:ind w:left="5760" w:hanging="360"/>
+      </w:pPr>
+      <w:rPr>
+        <w:rFonts w:ascii="Courier New" w:hAnsi="Courier New" w:cs="Courier New" w:hint="default"/>
+      </w:rPr>
+    </w:lvl>
+    <w:lvl w:ilvl="8" w:tplc="08090005" w:tentative="1">
+      <w:start w:val="1"/>
+      <w:numFmt w:val="bullet"/>
+      <w:lvlText w:val=""/>
+      <w:lvlJc w:val="left"/>
+      <w:pPr>
+        <w:ind w:left="6480" w:hanging="360"/>
+      </w:pPr>
+      <w:rPr>
+        <w:rFonts w:ascii="Wingdings" w:hAnsi="Wingdings" w:hint="default"/>
+      </w:rPr>
+    </w:lvl>
+  </w:abstractNum>
+  <w:abstractNum w:abstractNumId="3">
     <w:nsid w:val="3E9D3E13"/>
     <w:multiLevelType w:val="hybridMultilevel"/>
     <w:tmpl w:val="29E49DD2"/>
@@ -1211,7 +1400,7 @@
       </w:rPr>
     </w:lvl>
   </w:abstractNum>
-  <w:abstractNum w:abstractNumId="3">
+  <w:abstractNum w:abstractNumId="4">
     <w:nsid w:val="3FFD0DC5"/>
     <w:multiLevelType w:val="hybridMultilevel"/>
     <w:tmpl w:val="EAC2B09C"/>
@@ -1324,7 +1513,7 @@
       </w:rPr>
     </w:lvl>
   </w:abstractNum>
-  <w:abstractNum w:abstractNumId="4">
+  <w:abstractNum w:abstractNumId="5">
     <w:nsid w:val="76CE102A"/>
     <w:multiLevelType w:val="hybridMultilevel"/>
     <w:tmpl w:val="96303348"/>
@@ -1441,15 +1630,18 @@
     <w:abstractNumId w:val="0"/>
   </w:num>
   <w:num w:numId="2">
-    <w:abstractNumId w:val="3"/>
+    <w:abstractNumId w:val="4"/>
   </w:num>
   <w:num w:numId="3">
     <w:abstractNumId w:val="1"/>
   </w:num>
   <w:num w:numId="4">
-    <w:abstractNumId w:val="4"/>
+    <w:abstractNumId w:val="5"/>
   </w:num>
   <w:num w:numId="5">
+    <w:abstractNumId w:val="3"/>
+  </w:num>
+  <w:num w:numId="6">
     <w:abstractNumId w:val="2"/>
   </w:num>
 </w:numbering>
@@ -2200,7 +2392,7 @@
 </file>
 
 <file path=customXml/itemProps1.xml><?xml version="1.0" encoding="utf-8"?>
-<ds:datastoreItem xmlns:ds="http://schemas.openxmlformats.org/officeDocument/2006/customXml" ds:itemID="{3631FB48-48BA-480F-85BE-36A63FE4D05C}">
+<ds:datastoreItem xmlns:ds="http://schemas.openxmlformats.org/officeDocument/2006/customXml" ds:itemID="{8385042B-B231-4CF0-B870-9E7F26B9AA6E}">
   <ds:schemaRefs>
     <ds:schemaRef ds:uri="http://schemas.openxmlformats.org/officeDocument/2006/bibliography"/>
   </ds:schemaRefs>

--- a/docs/Website project plan.docx
+++ b/docs/Website project plan.docx
@@ -708,13 +708,19 @@
         <w:t>20/10/14 – (9pm – 11</w:t>
       </w:r>
       <w:r>
-        <w:t>pm ) – Both templates added to the design spec,</w:t>
-      </w:r>
-      <w:r>
-        <w:t xml:space="preserve"> added introduction,</w:t>
+        <w:t xml:space="preserve">pm ) – </w:t>
+      </w:r>
+      <w:r>
+        <w:t xml:space="preserve"> Website scouting took place: looking for inspiration from other websites. </w:t>
       </w:r>
       <w:bookmarkStart w:id="0" w:name="_GoBack"/>
       <w:bookmarkEnd w:id="0"/>
+      <w:r>
+        <w:t>Both templates added to the design spec,</w:t>
+      </w:r>
+      <w:r>
+        <w:t xml:space="preserve"> added introduction,</w:t>
+      </w:r>
       <w:r>
         <w:t xml:space="preserve"> edition updated to 0.02</w:t>
       </w:r>
@@ -2392,7 +2398,7 @@
 </file>
 
 <file path=customXml/itemProps1.xml><?xml version="1.0" encoding="utf-8"?>
-<ds:datastoreItem xmlns:ds="http://schemas.openxmlformats.org/officeDocument/2006/customXml" ds:itemID="{8385042B-B231-4CF0-B870-9E7F26B9AA6E}">
+<ds:datastoreItem xmlns:ds="http://schemas.openxmlformats.org/officeDocument/2006/customXml" ds:itemID="{FF72C7D8-E5C7-4BC1-B229-3DFF516EF000}">
   <ds:schemaRefs>
     <ds:schemaRef ds:uri="http://schemas.openxmlformats.org/officeDocument/2006/bibliography"/>
   </ds:schemaRefs>

--- a/docs/Website project plan.docx
+++ b/docs/Website project plan.docx
@@ -99,15 +99,43 @@
           <w:sz w:val="24"/>
           <w:szCs w:val="24"/>
         </w:rPr>
-        <w:t>James Elliott, Dan Hodgkins</w:t>
-      </w:r>
+        <w:t xml:space="preserve">James Elliott, Dan </w:t>
+      </w:r>
+      <w:proofErr w:type="spellStart"/>
       <w:r>
         <w:rPr>
           <w:rFonts w:asciiTheme="majorHAnsi" w:hAnsiTheme="majorHAnsi"/>
           <w:sz w:val="24"/>
           <w:szCs w:val="24"/>
         </w:rPr>
-        <w:t>, Anand Gill (Overseer)</w:t>
+        <w:t>Hodgkins</w:t>
+      </w:r>
+      <w:proofErr w:type="spellEnd"/>
+      <w:r>
+        <w:rPr>
+          <w:rFonts w:asciiTheme="majorHAnsi" w:hAnsiTheme="majorHAnsi"/>
+          <w:sz w:val="24"/>
+          <w:szCs w:val="24"/>
+        </w:rPr>
+        <w:t xml:space="preserve">, </w:t>
+      </w:r>
+      <w:proofErr w:type="spellStart"/>
+      <w:r>
+        <w:rPr>
+          <w:rFonts w:asciiTheme="majorHAnsi" w:hAnsiTheme="majorHAnsi"/>
+          <w:sz w:val="24"/>
+          <w:szCs w:val="24"/>
+        </w:rPr>
+        <w:t>Anand</w:t>
+      </w:r>
+      <w:proofErr w:type="spellEnd"/>
+      <w:r>
+        <w:rPr>
+          <w:rFonts w:asciiTheme="majorHAnsi" w:hAnsiTheme="majorHAnsi"/>
+          <w:sz w:val="24"/>
+          <w:szCs w:val="24"/>
+        </w:rPr>
+        <w:t xml:space="preserve"> Gill (Overseer)</w:t>
       </w:r>
     </w:p>
     <w:p>
@@ -166,7 +194,15 @@
     </w:p>
     <w:p>
       <w:r>
-        <w:t xml:space="preserve">This is the project plan for the Website listed as RSPSview in the design specification. The main point of this document </w:t>
+        <w:t xml:space="preserve">This is the project plan for the Website listed as </w:t>
+      </w:r>
+      <w:proofErr w:type="spellStart"/>
+      <w:r>
+        <w:t>RSPSview</w:t>
+      </w:r>
+      <w:proofErr w:type="spellEnd"/>
+      <w:r>
+        <w:t xml:space="preserve"> in the design specification. The main point of this document </w:t>
       </w:r>
       <w:r>
         <w:t>is to outline our ideas on what the website is preliminarily going to look like, any problems we foresee, the systems and protocols which we are intending to input into the website design and how the website interacts with users and admins.</w:t>
@@ -178,14 +214,28 @@
         <w:rPr>
           <w:color w:val="A6A6A6" w:themeColor="background1" w:themeShade="A6"/>
         </w:rPr>
-        <w:t>(describe what document is intended to achieve, outline objectives)</w:t>
-      </w:r>
-    </w:p>
-    <w:p>
-      <w:pPr>
+        <w:t>(</w:t>
+      </w:r>
+      <w:proofErr w:type="gramStart"/>
+      <w:r>
         <w:rPr>
           <w:color w:val="A6A6A6" w:themeColor="background1" w:themeShade="A6"/>
         </w:rPr>
+        <w:t>describe</w:t>
+      </w:r>
+      <w:proofErr w:type="gramEnd"/>
+      <w:r>
+        <w:rPr>
+          <w:color w:val="A6A6A6" w:themeColor="background1" w:themeShade="A6"/>
+        </w:rPr>
+        <w:t xml:space="preserve"> what document is intended to achieve, outline objectives)</w:t>
+      </w:r>
+    </w:p>
+    <w:p>
+      <w:pPr>
+        <w:rPr>
+          <w:color w:val="A6A6A6" w:themeColor="background1" w:themeShade="A6"/>
+        </w:rPr>
       </w:pPr>
       <w:r>
         <w:t xml:space="preserve">Within the document sections covered include initial design documents, use case diagrams for how the users, admins and android devices should interact with the website itself. It also contains the language choice of the website and how we intend the file structure is intended to be laid out. The person reading to document is supposed to be the project manager, the overseer and the group overseer. All information is self-contained and no external documents are necessary for viewing of this. </w:t>
@@ -194,7 +244,21 @@
         <w:rPr>
           <w:color w:val="A6A6A6" w:themeColor="background1" w:themeShade="A6"/>
         </w:rPr>
-        <w:t>(what it covers; or excludes; who should read the document; any other documents to be consulted)</w:t>
+        <w:t>(</w:t>
+      </w:r>
+      <w:proofErr w:type="gramStart"/>
+      <w:r>
+        <w:rPr>
+          <w:color w:val="A6A6A6" w:themeColor="background1" w:themeShade="A6"/>
+        </w:rPr>
+        <w:t>what</w:t>
+      </w:r>
+      <w:proofErr w:type="gramEnd"/>
+      <w:r>
+        <w:rPr>
+          <w:color w:val="A6A6A6" w:themeColor="background1" w:themeShade="A6"/>
+        </w:rPr>
+        <w:t xml:space="preserve"> it covers; or excludes; who should read the document; any other documents to be consulted)</w:t>
       </w:r>
     </w:p>
     <w:p>
@@ -243,7 +307,21 @@
         <w:rPr>
           <w:color w:val="000000" w:themeColor="text1"/>
         </w:rPr>
-        <w:t xml:space="preserve">Risk Anaylsis </w:t>
+        <w:t xml:space="preserve">Risk </w:t>
+      </w:r>
+      <w:proofErr w:type="spellStart"/>
+      <w:r>
+        <w:rPr>
+          <w:color w:val="000000" w:themeColor="text1"/>
+        </w:rPr>
+        <w:t>Anaylsis</w:t>
+      </w:r>
+      <w:proofErr w:type="spellEnd"/>
+      <w:r>
+        <w:rPr>
+          <w:color w:val="000000" w:themeColor="text1"/>
+        </w:rPr>
+        <w:t xml:space="preserve"> </w:t>
       </w:r>
     </w:p>
     <w:p>
@@ -318,7 +396,21 @@
         <w:rPr>
           <w:color w:val="BFBFBF" w:themeColor="background1" w:themeShade="BF"/>
         </w:rPr>
-        <w:t>(list specific objectives; goals and how they are attainted; should be verifiable)</w:t>
+        <w:t>(</w:t>
+      </w:r>
+      <w:proofErr w:type="gramStart"/>
+      <w:r>
+        <w:rPr>
+          <w:color w:val="BFBFBF" w:themeColor="background1" w:themeShade="BF"/>
+        </w:rPr>
+        <w:t>list</w:t>
+      </w:r>
+      <w:proofErr w:type="gramEnd"/>
+      <w:r>
+        <w:rPr>
+          <w:color w:val="BFBFBF" w:themeColor="background1" w:themeShade="BF"/>
+        </w:rPr>
+        <w:t xml:space="preserve"> specific objectives; goals and how they are attainted; should be verifiable)</w:t>
       </w:r>
     </w:p>
     <w:p>
@@ -327,53 +419,566 @@
       </w:r>
     </w:p>
     <w:p>
-      <w:r>
+      <w:pPr>
+        <w:rPr>
+          <w:b/>
+        </w:rPr>
+      </w:pPr>
+      <w:r>
+        <w:rPr>
+          <w:b/>
+        </w:rPr>
         <w:lastRenderedPageBreak/>
         <w:t>Overview (choice of platform</w:t>
       </w:r>
       <w:r>
+        <w:rPr>
+          <w:b/>
+        </w:rPr>
         <w:t xml:space="preserve"> [pc, mac, all most recent web browsers, tablets, mobiles]</w:t>
       </w:r>
       <w:r>
+        <w:rPr>
+          <w:b/>
+        </w:rPr>
         <w:t xml:space="preserve"> architecture, description of target users</w:t>
       </w:r>
       <w:r>
+        <w:rPr>
+          <w:b/>
+        </w:rPr>
         <w:t>, notepad++</w:t>
       </w:r>
       <w:r>
+        <w:rPr>
+          <w:b/>
+        </w:rPr>
         <w:t>)</w:t>
       </w:r>
     </w:p>
     <w:p>
       <w:r>
-        <w:t>Use case(user case diagram for user, admin and other systems ie android)</w:t>
-      </w:r>
-    </w:p>
-    <w:p>
-      <w:r>
-        <w:t>User interface design(drawing diagram explain what each thing does)</w:t>
-      </w:r>
-    </w:p>
-    <w:p>
-      <w:r>
-        <w:t>Gantt chart(1 side of a4)</w:t>
-      </w:r>
-    </w:p>
-    <w:p>
-      <w:r>
-        <w:t>Risk analysis( highlight any part of plan that will be problematic like slippage due to certain parts taking longer or illnesses)</w:t>
-      </w:r>
-    </w:p>
-    <w:p>
-      <w:r>
+        <w:t>[Bootstrap</w:t>
+      </w:r>
+      <w:r>
+        <w:t>:</w:t>
+      </w:r>
+      <w:r>
+        <w:t xml:space="preserve"> Handy CSS and JS </w:t>
+      </w:r>
+      <w:proofErr w:type="spellStart"/>
+      <w:r>
+        <w:t>stylesheets</w:t>
+      </w:r>
+      <w:proofErr w:type="spellEnd"/>
+      <w:r>
+        <w:t xml:space="preserve"> for ubiquitous mobile phone browsing as well as desktop. Good functionality with regards to older browsers, feature packed arguable one of the best style sheet templates on the internet.</w:t>
+      </w:r>
+      <w:r>
+        <w:t xml:space="preserve"> </w:t>
+      </w:r>
+      <w:r>
+        <w:t>]</w:t>
+      </w:r>
+    </w:p>
+    <w:p>
+      <w:r>
+        <w:t xml:space="preserve"> </w:t>
+      </w:r>
+      <w:r>
+        <w:t>[</w:t>
+      </w:r>
+      <w:r>
+        <w:t>PHP:</w:t>
+      </w:r>
+      <w:r>
+        <w:t xml:space="preserve"> for maintaining and ad</w:t>
+      </w:r>
+      <w:r>
+        <w:t>dition lookup and other such information to find user based stored details etc. And all communication with the server based off website side scripting.</w:t>
+      </w:r>
+      <w:r>
+        <w:t>]</w:t>
+      </w:r>
+    </w:p>
+    <w:p>
+      <w:r>
+        <w:t xml:space="preserve"> [Location production: accessed through GIS lookup one of the widest use location data storage </w:t>
+      </w:r>
+      <w:r>
+        <w:t>ideas</w:t>
+      </w:r>
+      <w:r>
+        <w:t>, with use of the google maps API to produce handy map. Uses database location lookup to emulate location feature. ]</w:t>
+      </w:r>
+    </w:p>
+    <w:p>
+      <w:r>
+        <w:t xml:space="preserve"> </w:t>
+      </w:r>
+      <w:r>
+        <w:t xml:space="preserve">[Login, </w:t>
+      </w:r>
+      <w:r>
+        <w:t>server</w:t>
+      </w:r>
+      <w:r>
+        <w:t xml:space="preserve"> based commands: User login data will be stored server side along with device details so that all of </w:t>
+      </w:r>
+      <w:proofErr w:type="gramStart"/>
+      <w:r>
+        <w:t>their uploads</w:t>
+      </w:r>
+      <w:proofErr w:type="gramEnd"/>
+      <w:r>
+        <w:t xml:space="preserve"> can be verified/stored/accessed/deleted through their own account. Admins will also be able to access database records, credentials being stored server side also.]</w:t>
+      </w:r>
+    </w:p>
+    <w:p>
+      <w:pPr>
+        <w:rPr>
+          <w:b/>
+        </w:rPr>
+      </w:pPr>
+    </w:p>
+    <w:p>
+      <w:pPr>
+        <w:rPr>
+          <w:b/>
+        </w:rPr>
+      </w:pPr>
+    </w:p>
+    <w:p>
+      <w:pPr>
+        <w:rPr>
+          <w:b/>
+        </w:rPr>
+      </w:pPr>
+      <w:r>
+        <w:rPr>
+          <w:b/>
+        </w:rPr>
+        <w:br w:type="page"/>
+      </w:r>
+    </w:p>
+    <w:p>
+      <w:pPr>
+        <w:rPr>
+          <w:b/>
+        </w:rPr>
+      </w:pPr>
+      <w:r>
+        <w:rPr>
+          <w:b/>
+        </w:rPr>
+        <w:lastRenderedPageBreak/>
+        <w:t xml:space="preserve">Use </w:t>
+      </w:r>
+      <w:proofErr w:type="gramStart"/>
+      <w:r>
+        <w:rPr>
+          <w:b/>
+        </w:rPr>
+        <w:t>case(</w:t>
+      </w:r>
+      <w:proofErr w:type="gramEnd"/>
+      <w:r>
+        <w:rPr>
+          <w:b/>
+        </w:rPr>
+        <w:t xml:space="preserve">user case diagram for user, admin and other systems </w:t>
+      </w:r>
+      <w:proofErr w:type="spellStart"/>
+      <w:r>
+        <w:rPr>
+          <w:b/>
+        </w:rPr>
+        <w:t>ie</w:t>
+      </w:r>
+      <w:proofErr w:type="spellEnd"/>
+      <w:r>
+        <w:rPr>
+          <w:b/>
+        </w:rPr>
+        <w:t xml:space="preserve"> android)</w:t>
+      </w:r>
+      <w:r>
+        <w:rPr>
+          <w:b/>
+        </w:rPr>
+        <w:t>#</w:t>
+      </w:r>
+    </w:p>
+    <w:tbl>
+      <w:tblPr>
+        <w:tblStyle w:val="TableGrid"/>
+        <w:tblW w:w="8511" w:type="dxa"/>
+        <w:tblLook w:val="04A0" w:firstRow="1" w:lastRow="0" w:firstColumn="1" w:lastColumn="0" w:noHBand="0" w:noVBand="1"/>
+      </w:tblPr>
+      <w:tblGrid>
+        <w:gridCol w:w="3936"/>
+        <w:gridCol w:w="4575"/>
+      </w:tblGrid>
+      <w:tr>
+        <w:trPr>
+          <w:trHeight w:val="342"/>
+        </w:trPr>
+        <w:tc>
+          <w:tcPr>
+            <w:tcW w:w="3936" w:type="dxa"/>
+          </w:tcPr>
+          <w:p>
+            <w:r>
+              <w:t>User</w:t>
+            </w:r>
+          </w:p>
+        </w:tc>
+        <w:tc>
+          <w:tcPr>
+            <w:tcW w:w="4575" w:type="dxa"/>
+          </w:tcPr>
+          <w:p>
+            <w:r>
+              <w:t>Server</w:t>
+            </w:r>
+          </w:p>
+        </w:tc>
+      </w:tr>
+      <w:tr>
+        <w:trPr>
+          <w:trHeight w:val="667"/>
+        </w:trPr>
+        <w:tc>
+          <w:tcPr>
+            <w:tcW w:w="3936" w:type="dxa"/>
+          </w:tcPr>
+          <w:p>
+            <w:pPr>
+              <w:rPr>
+                <w:b/>
+              </w:rPr>
+            </w:pPr>
+            <w:r>
+              <w:rPr>
+                <w:b/>
+              </w:rPr>
+              <w:t>Add new</w:t>
+            </w:r>
+          </w:p>
+          <w:p>
+            <w:pPr>
+              <w:rPr>
+                <w:b/>
+              </w:rPr>
+            </w:pPr>
+            <w:r>
+              <w:rPr>
+                <w:b/>
+              </w:rPr>
+              <w:t>Delete own</w:t>
+            </w:r>
+          </w:p>
+          <w:p>
+            <w:pPr>
+              <w:rPr>
+                <w:b/>
+              </w:rPr>
+            </w:pPr>
+            <w:r>
+              <w:rPr>
+                <w:b/>
+              </w:rPr>
+              <w:t>Update/edit</w:t>
+            </w:r>
+          </w:p>
+          <w:p>
+            <w:pPr>
+              <w:rPr>
+                <w:b/>
+              </w:rPr>
+            </w:pPr>
+            <w:r>
+              <w:rPr>
+                <w:b/>
+              </w:rPr>
+              <w:t>Search by location alphabetical</w:t>
+            </w:r>
+          </w:p>
+          <w:p>
+            <w:pPr>
+              <w:rPr>
+                <w:b/>
+              </w:rPr>
+            </w:pPr>
+            <w:r>
+              <w:rPr>
+                <w:b/>
+              </w:rPr>
+              <w:t>Search by location date</w:t>
+            </w:r>
+          </w:p>
+          <w:p>
+            <w:pPr>
+              <w:rPr>
+                <w:b/>
+              </w:rPr>
+            </w:pPr>
+            <w:r>
+              <w:rPr>
+                <w:b/>
+              </w:rPr>
+              <w:t>Search by date</w:t>
+            </w:r>
+          </w:p>
+          <w:p>
+            <w:pPr>
+              <w:rPr>
+                <w:b/>
+              </w:rPr>
+            </w:pPr>
+            <w:r>
+              <w:rPr>
+                <w:b/>
+              </w:rPr>
+              <w:t>Search by user</w:t>
+            </w:r>
+          </w:p>
+          <w:p>
+            <w:pPr>
+              <w:rPr>
+                <w:b/>
+                <w:u w:val="single"/>
+              </w:rPr>
+            </w:pPr>
+            <w:r>
+              <w:rPr>
+                <w:b/>
+                <w:u w:val="single"/>
+              </w:rPr>
+              <w:t xml:space="preserve">Admin </w:t>
+            </w:r>
+          </w:p>
+          <w:p>
+            <w:pPr>
+              <w:rPr>
+                <w:b/>
+              </w:rPr>
+            </w:pPr>
+            <w:r>
+              <w:rPr>
+                <w:b/>
+              </w:rPr>
+              <w:t xml:space="preserve">Edit globally </w:t>
+            </w:r>
+          </w:p>
+          <w:p>
+            <w:pPr>
+              <w:rPr>
+                <w:b/>
+              </w:rPr>
+            </w:pPr>
+            <w:r>
+              <w:rPr>
+                <w:b/>
+              </w:rPr>
+              <w:t>Lock locations</w:t>
+            </w:r>
+          </w:p>
+        </w:tc>
+        <w:tc>
+          <w:tcPr>
+            <w:tcW w:w="4575" w:type="dxa"/>
+          </w:tcPr>
+          <w:p>
+            <w:pPr>
+              <w:rPr>
+                <w:b/>
+              </w:rPr>
+            </w:pPr>
+            <w:r>
+              <w:rPr>
+                <w:b/>
+              </w:rPr>
+              <w:t>Search by location</w:t>
+            </w:r>
+          </w:p>
+          <w:p>
+            <w:pPr>
+              <w:rPr>
+                <w:b/>
+              </w:rPr>
+            </w:pPr>
+            <w:r>
+              <w:rPr>
+                <w:b/>
+              </w:rPr>
+              <w:t>Search by name</w:t>
+            </w:r>
+          </w:p>
+          <w:p>
+            <w:pPr>
+              <w:rPr>
+                <w:b/>
+              </w:rPr>
+            </w:pPr>
+            <w:r>
+              <w:rPr>
+                <w:b/>
+              </w:rPr>
+              <w:t>Search by user</w:t>
+            </w:r>
+          </w:p>
+          <w:p>
+            <w:pPr>
+              <w:rPr>
+                <w:b/>
+              </w:rPr>
+            </w:pPr>
+            <w:r>
+              <w:rPr>
+                <w:b/>
+              </w:rPr>
+              <w:t>Order</w:t>
+            </w:r>
+          </w:p>
+          <w:p>
+            <w:pPr>
+              <w:rPr>
+                <w:b/>
+              </w:rPr>
+            </w:pPr>
+            <w:r>
+              <w:rPr>
+                <w:b/>
+              </w:rPr>
+              <w:t>Produce textual description</w:t>
+            </w:r>
+          </w:p>
+          <w:p>
+            <w:pPr>
+              <w:rPr>
+                <w:b/>
+              </w:rPr>
+            </w:pPr>
+            <w:r>
+              <w:rPr>
+                <w:b/>
+              </w:rPr>
+              <w:t xml:space="preserve">Produce list based on site </w:t>
+            </w:r>
+          </w:p>
+          <w:p>
+            <w:pPr>
+              <w:rPr>
+                <w:b/>
+              </w:rPr>
+            </w:pPr>
+            <w:r>
+              <w:rPr>
+                <w:b/>
+              </w:rPr>
+              <w:t>Store dates</w:t>
+            </w:r>
+          </w:p>
+          <w:p>
+            <w:pPr>
+              <w:rPr>
+                <w:b/>
+              </w:rPr>
+            </w:pPr>
+            <w:r>
+              <w:rPr>
+                <w:b/>
+              </w:rPr>
+              <w:t>Produce images</w:t>
+            </w:r>
+          </w:p>
+          <w:p>
+            <w:pPr>
+              <w:rPr>
+                <w:b/>
+              </w:rPr>
+            </w:pPr>
+            <w:r>
+              <w:rPr>
+                <w:b/>
+              </w:rPr>
+              <w:t xml:space="preserve">State abundance </w:t>
+            </w:r>
+          </w:p>
+        </w:tc>
+      </w:tr>
+    </w:tbl>
+    <w:p>
+      <w:pPr>
+        <w:rPr>
+          <w:b/>
+        </w:rPr>
+      </w:pPr>
+      <w:r>
+        <w:rPr>
+          <w:b/>
+        </w:rPr>
+        <w:br w:type="page"/>
+      </w:r>
+    </w:p>
+    <w:p>
+      <w:pPr>
+        <w:rPr>
+          <w:b/>
+        </w:rPr>
+      </w:pPr>
+    </w:p>
+    <w:p>
+      <w:pPr>
+        <w:rPr>
+          <w:b/>
+        </w:rPr>
+      </w:pPr>
+    </w:p>
+    <w:p>
+      <w:pPr>
+        <w:rPr>
+          <w:b/>
+        </w:rPr>
+      </w:pPr>
+      <w:r>
+        <w:rPr>
+          <w:b/>
+        </w:rPr>
+        <w:t xml:space="preserve">User interface </w:t>
+      </w:r>
+      <w:proofErr w:type="gramStart"/>
+      <w:r>
+        <w:rPr>
+          <w:b/>
+        </w:rPr>
+        <w:t>design(</w:t>
+      </w:r>
+      <w:proofErr w:type="gramEnd"/>
+      <w:r>
+        <w:rPr>
+          <w:b/>
+        </w:rPr>
+        <w:t>drawing diagram explain what each thing does)</w:t>
+      </w:r>
+    </w:p>
+    <w:p>
+      <w:pPr>
         <w:rPr>
           <w:noProof/>
           <w:lang w:eastAsia="en-GB"/>
         </w:rPr>
+      </w:pPr>
+      <w:r>
+        <w:rPr>
+          <w:noProof/>
+          <w:lang w:eastAsia="en-GB"/>
+        </w:rPr>
         <w:drawing>
-          <wp:inline distT="0" distB="0" distL="0" distR="0" wp14:anchorId="3498A7C9" wp14:editId="1533C78B">
-            <wp:extent cx="5731510" cy="4298950"/>
-            <wp:effectExtent l="0" t="0" r="2540" b="6350"/>
+          <wp:inline distT="0" distB="0" distL="0" distR="0" wp14:anchorId="24E24013" wp14:editId="16C0D2AD">
+            <wp:extent cx="5054227" cy="3790950"/>
+            <wp:effectExtent l="0" t="0" r="0" b="0"/>
             <wp:docPr id="1" name="Picture 1"/>
             <wp:cNvGraphicFramePr>
               <a:graphicFrameLocks xmlns:a="http://schemas.openxmlformats.org/drawingml/2006/main" noChangeAspect="1"/>
@@ -394,7 +999,7 @@
                   <pic:spPr>
                     <a:xfrm>
                       <a:off x="0" y="0"/>
-                      <a:ext cx="5731510" cy="4298950"/>
+                      <a:ext cx="5057791" cy="3793623"/>
                     </a:xfrm>
                     <a:prstGeom prst="rect">
                       <a:avLst/>
@@ -406,19 +1011,29 @@
           </wp:inline>
         </w:drawing>
       </w:r>
-    </w:p>
-    <w:p/>
-    <w:p>
       <w:r>
         <w:rPr>
           <w:noProof/>
           <w:lang w:eastAsia="en-GB"/>
         </w:rPr>
-        <w:lastRenderedPageBreak/>
+        <w:t xml:space="preserve"> </w:t>
+      </w:r>
+      <w:r>
+        <w:rPr>
+          <w:noProof/>
+          <w:lang w:eastAsia="en-GB"/>
+        </w:rPr>
+        <w:t xml:space="preserve">Dah60 </w:t>
+      </w:r>
+      <w:r>
+        <w:rPr>
+          <w:noProof/>
+          <w:lang w:eastAsia="en-GB"/>
+        </w:rPr>
         <w:drawing>
-          <wp:inline distT="0" distB="0" distL="0" distR="0" wp14:anchorId="2CFC7BF1" wp14:editId="3489A902">
-            <wp:extent cx="5731510" cy="4298950"/>
-            <wp:effectExtent l="0" t="0" r="2540" b="6350"/>
+          <wp:inline distT="0" distB="0" distL="0" distR="0" wp14:anchorId="467A49A1" wp14:editId="5C679069">
+            <wp:extent cx="5048250" cy="3786466"/>
+            <wp:effectExtent l="0" t="0" r="0" b="5080"/>
             <wp:docPr id="2" name="Picture 2"/>
             <wp:cNvGraphicFramePr>
               <a:graphicFrameLocks xmlns:a="http://schemas.openxmlformats.org/drawingml/2006/main" noChangeAspect="1"/>
@@ -439,7 +1054,7 @@
                   <pic:spPr>
                     <a:xfrm>
                       <a:off x="0" y="0"/>
-                      <a:ext cx="5731510" cy="4298950"/>
+                      <a:ext cx="5058856" cy="3794421"/>
                     </a:xfrm>
                     <a:prstGeom prst="rect">
                       <a:avLst/>
@@ -451,278 +1066,139 @@
           </wp:inline>
         </w:drawing>
       </w:r>
-    </w:p>
-    <w:p/>
-    <w:p>
-      <w:r>
-        <w:t>Functions</w:t>
-      </w:r>
-    </w:p>
-    <w:p>
-      <w:pPr>
-        <w:pStyle w:val="ListParagraph"/>
-        <w:numPr>
-          <w:ilvl w:val="0"/>
-          <w:numId w:val="2"/>
-        </w:numPr>
-      </w:pPr>
-      <w:r>
-        <w:t>Add</w:t>
-      </w:r>
-    </w:p>
-    <w:p>
-      <w:pPr>
-        <w:pStyle w:val="ListParagraph"/>
-        <w:numPr>
-          <w:ilvl w:val="0"/>
-          <w:numId w:val="2"/>
-        </w:numPr>
-      </w:pPr>
-      <w:r>
-        <w:t>Delete</w:t>
-      </w:r>
-    </w:p>
-    <w:p>
-      <w:pPr>
-        <w:pStyle w:val="ListParagraph"/>
-        <w:numPr>
-          <w:ilvl w:val="0"/>
-          <w:numId w:val="2"/>
-        </w:numPr>
-      </w:pPr>
-      <w:r>
-        <w:t>Update/edit</w:t>
-      </w:r>
-    </w:p>
-    <w:p>
-      <w:pPr>
-        <w:pStyle w:val="ListParagraph"/>
-        <w:numPr>
-          <w:ilvl w:val="0"/>
-          <w:numId w:val="2"/>
-        </w:numPr>
-      </w:pPr>
-      <w:r>
-        <w:t>Search</w:t>
-      </w:r>
-    </w:p>
-    <w:p>
-      <w:pPr>
-        <w:pStyle w:val="ListParagraph"/>
-        <w:numPr>
-          <w:ilvl w:val="0"/>
-          <w:numId w:val="2"/>
-        </w:numPr>
-      </w:pPr>
-      <w:r>
-        <w:t>Catalogue (a- b)</w:t>
-      </w:r>
-    </w:p>
-    <w:p>
-      <w:r>
-        <w:t>Search</w:t>
-      </w:r>
-    </w:p>
-    <w:p>
-      <w:pPr>
-        <w:pStyle w:val="ListParagraph"/>
-        <w:numPr>
-          <w:ilvl w:val="0"/>
-          <w:numId w:val="5"/>
-        </w:numPr>
-      </w:pPr>
-      <w:r>
-        <w:t>By location (alphabetical search in Latin name)</w:t>
-      </w:r>
-    </w:p>
-    <w:p>
-      <w:pPr>
-        <w:pStyle w:val="ListParagraph"/>
-        <w:numPr>
-          <w:ilvl w:val="0"/>
-          <w:numId w:val="5"/>
-        </w:numPr>
-      </w:pPr>
-      <w:r>
-        <w:t>By location (date – first to last)</w:t>
-      </w:r>
-    </w:p>
-    <w:p>
-      <w:pPr>
-        <w:pStyle w:val="ListParagraph"/>
-        <w:numPr>
-          <w:ilvl w:val="0"/>
-          <w:numId w:val="5"/>
-        </w:numPr>
-      </w:pPr>
-      <w:r>
-        <w:t>By date</w:t>
-      </w:r>
-    </w:p>
-    <w:p>
-      <w:pPr>
-        <w:pStyle w:val="ListParagraph"/>
-      </w:pPr>
-    </w:p>
-    <w:p>
-      <w:pPr>
-        <w:pStyle w:val="ListParagraph"/>
-      </w:pPr>
-    </w:p>
-    <w:p>
-      <w:r>
-        <w:t>Each item</w:t>
-      </w:r>
-    </w:p>
-    <w:p>
-      <w:pPr>
-        <w:pStyle w:val="ListParagraph"/>
-        <w:numPr>
-          <w:ilvl w:val="0"/>
-          <w:numId w:val="3"/>
-        </w:numPr>
-      </w:pPr>
-      <w:r>
-        <w:t>Name</w:t>
-      </w:r>
-    </w:p>
-    <w:p>
-      <w:pPr>
-        <w:pStyle w:val="ListParagraph"/>
-        <w:numPr>
-          <w:ilvl w:val="0"/>
-          <w:numId w:val="3"/>
-        </w:numPr>
-      </w:pPr>
-      <w:r>
-        <w:t>Location</w:t>
-      </w:r>
-    </w:p>
-    <w:p>
-      <w:pPr>
-        <w:pStyle w:val="ListParagraph"/>
-        <w:numPr>
-          <w:ilvl w:val="0"/>
-          <w:numId w:val="3"/>
-        </w:numPr>
-      </w:pPr>
-      <w:r>
-        <w:t>Grid reference</w:t>
-      </w:r>
-    </w:p>
-    <w:p>
-      <w:pPr>
-        <w:pStyle w:val="ListParagraph"/>
-        <w:numPr>
-          <w:ilvl w:val="0"/>
-          <w:numId w:val="3"/>
-        </w:numPr>
-      </w:pPr>
-      <w:r>
-        <w:t>Description</w:t>
-      </w:r>
-    </w:p>
-    <w:p>
-      <w:pPr>
-        <w:pStyle w:val="ListParagraph"/>
-        <w:numPr>
-          <w:ilvl w:val="0"/>
-          <w:numId w:val="3"/>
-        </w:numPr>
-      </w:pPr>
-      <w:r>
-        <w:t>Associated Pictures</w:t>
-      </w:r>
-    </w:p>
-    <w:p>
-      <w:pPr>
-        <w:pStyle w:val="ListParagraph"/>
-        <w:numPr>
-          <w:ilvl w:val="0"/>
-          <w:numId w:val="3"/>
-        </w:numPr>
-      </w:pPr>
-      <w:r>
-        <w:t>Who added it</w:t>
-      </w:r>
-    </w:p>
-    <w:p>
-      <w:pPr>
-        <w:pStyle w:val="ListParagraph"/>
-        <w:numPr>
-          <w:ilvl w:val="0"/>
-          <w:numId w:val="3"/>
-        </w:numPr>
-      </w:pPr>
-      <w:r>
-        <w:lastRenderedPageBreak/>
-        <w:t>Date added</w:t>
-      </w:r>
-    </w:p>
-    <w:p>
-      <w:pPr>
-        <w:pStyle w:val="ListParagraph"/>
-        <w:numPr>
-          <w:ilvl w:val="0"/>
-          <w:numId w:val="3"/>
-        </w:numPr>
-      </w:pPr>
-      <w:r>
-        <w:t>Frequency</w:t>
-      </w:r>
-    </w:p>
-    <w:p/>
-    <w:p/>
-    <w:p/>
-    <w:p/>
-    <w:p/>
-    <w:p/>
-    <w:p/>
-    <w:p>
-      <w:r>
-        <w:t>ACTION LOG</w:t>
-      </w:r>
-    </w:p>
-    <w:p>
-      <w:r>
-        <w:t xml:space="preserve">20/10/14 – </w:t>
-      </w:r>
-      <w:r>
-        <w:t>(</w:t>
-      </w:r>
-      <w:r>
-        <w:t>3pm</w:t>
-      </w:r>
-      <w:r>
-        <w:t xml:space="preserve"> – 5pm)</w:t>
-      </w:r>
-      <w:r>
-        <w:t xml:space="preserve"> – meeting with Dan to discuss and write up the website spec</w:t>
-      </w:r>
-      <w:r>
-        <w:t xml:space="preserve"> using the documentation found on blackboard. Version 0.01 of project plan created.</w:t>
-      </w:r>
-    </w:p>
-    <w:p>
-      <w:r>
-        <w:t>20/10/14 – (9pm – 11</w:t>
-      </w:r>
-      <w:r>
-        <w:t xml:space="preserve">pm ) – </w:t>
-      </w:r>
-      <w:r>
-        <w:t xml:space="preserve"> Website scouting took place: looking for inspiration from other websites. </w:t>
+      <w:r>
+        <w:rPr>
+          <w:noProof/>
+          <w:lang w:eastAsia="en-GB"/>
+        </w:rPr>
+        <w:t>JPE5 design</w:t>
+      </w:r>
+    </w:p>
+    <w:p>
+      <w:pPr>
+        <w:rPr>
+          <w:b/>
+        </w:rPr>
+      </w:pPr>
+      <w:r>
+        <w:rPr>
+          <w:noProof/>
+          <w:lang w:eastAsia="en-GB"/>
+        </w:rPr>
+        <w:t xml:space="preserve">Designs slightly similar, top navbar being in both. </w:t>
       </w:r>
       <w:bookmarkStart w:id="0" w:name="_GoBack"/>
       <w:bookmarkEnd w:id="0"/>
       <w:r>
-        <w:t>Both templates added to the design spec,</w:t>
-      </w:r>
-      <w:r>
-        <w:t xml:space="preserve"> added introduction,</w:t>
-      </w:r>
-      <w:r>
-        <w:t xml:space="preserve"> edition updated to 0.02</w:t>
+        <w:rPr>
+          <w:b/>
+        </w:rPr>
+        <w:br w:type="page"/>
+      </w:r>
+    </w:p>
+    <w:p>
+      <w:pPr>
+        <w:rPr>
+          <w:b/>
+        </w:rPr>
+      </w:pPr>
+    </w:p>
+    <w:p>
+      <w:pPr>
+        <w:rPr>
+          <w:b/>
+        </w:rPr>
+      </w:pPr>
+      <w:r>
+        <w:rPr>
+          <w:b/>
+        </w:rPr>
+        <w:t xml:space="preserve">Gantt </w:t>
+      </w:r>
+      <w:proofErr w:type="gramStart"/>
+      <w:r>
+        <w:rPr>
+          <w:b/>
+        </w:rPr>
+        <w:t>chart(</w:t>
+      </w:r>
+      <w:proofErr w:type="gramEnd"/>
+      <w:r>
+        <w:rPr>
+          <w:b/>
+        </w:rPr>
+        <w:t>1 side of a4)</w:t>
+      </w:r>
+    </w:p>
+    <w:p>
+      <w:proofErr w:type="gramStart"/>
+      <w:r>
+        <w:t>plan</w:t>
+      </w:r>
+      <w:proofErr w:type="gramEnd"/>
+      <w:r>
+        <w:t>, design</w:t>
+      </w:r>
+      <w:r>
+        <w:t>,</w:t>
+      </w:r>
+      <w:r>
+        <w:t xml:space="preserve"> APIs and search lookups complete,</w:t>
+      </w:r>
+      <w:r>
+        <w:t xml:space="preserve"> prototype, server finished, </w:t>
+      </w:r>
+      <w:r>
+        <w:t>testing functions, deadline</w:t>
+      </w:r>
+    </w:p>
+    <w:p>
+      <w:pPr>
+        <w:rPr>
+          <w:b/>
+        </w:rPr>
+      </w:pPr>
+      <w:r>
+        <w:rPr>
+          <w:b/>
+        </w:rPr>
+        <w:br w:type="page"/>
+      </w:r>
+    </w:p>
+    <w:p>
+      <w:pPr>
+        <w:rPr>
+          <w:b/>
+        </w:rPr>
+      </w:pPr>
+      <w:r>
+        <w:rPr>
+          <w:b/>
+        </w:rPr>
+        <w:lastRenderedPageBreak/>
+        <w:t xml:space="preserve">Risk </w:t>
+      </w:r>
+      <w:proofErr w:type="gramStart"/>
+      <w:r>
+        <w:rPr>
+          <w:b/>
+        </w:rPr>
+        <w:t>analysis(</w:t>
+      </w:r>
+      <w:proofErr w:type="gramEnd"/>
+      <w:r>
+        <w:rPr>
+          <w:b/>
+        </w:rPr>
+        <w:t xml:space="preserve"> highlight any part of plan that will be problematic like slippage due to certain parts taking longer or illnesses)</w:t>
+      </w:r>
+    </w:p>
+    <w:p>
+      <w:r>
+        <w:t>Server not being ready</w:t>
+      </w:r>
+      <w:r>
+        <w:t xml:space="preserve">, API not working correctly, user authentication being impractical too hard to implement. Server Space being too small. </w:t>
       </w:r>
       <w:r>
         <w:t xml:space="preserve"> </w:t>
@@ -826,7 +1302,7 @@
                 <w:bCs/>
                 <w:noProof/>
               </w:rPr>
-              <w:t>5</w:t>
+              <w:t>7</w:t>
             </w:r>
             <w:r>
               <w:rPr>
@@ -871,7 +1347,7 @@
                 <w:bCs/>
                 <w:noProof/>
               </w:rPr>
-              <w:t>6</w:t>
+              <w:t>8</w:t>
             </w:r>
             <w:r>
               <w:rPr>
@@ -901,8 +1377,17 @@
         <w:i/>
         <w:color w:val="808080" w:themeColor="background1" w:themeShade="80"/>
       </w:rPr>
-      <w:t>Aberystwyth University/Comp Sci</w:t>
+      <w:t xml:space="preserve">Aberystwyth University/Comp </w:t>
     </w:r>
+    <w:proofErr w:type="spellStart"/>
+    <w:r>
+      <w:rPr>
+        <w:i/>
+        <w:color w:val="808080" w:themeColor="background1" w:themeShade="80"/>
+      </w:rPr>
+      <w:t>Sci</w:t>
+    </w:r>
+    <w:proofErr w:type="spellEnd"/>
   </w:p>
 </w:ftr>
 </file>
@@ -943,7 +1428,7 @@
       <w:t>Website project plan V0.0</w:t>
     </w:r>
     <w:r>
-      <w:t>2</w:t>
+      <w:t>3</w:t>
     </w:r>
     <w:r>
       <w:t xml:space="preserve"> (Draft)</w:t>
@@ -955,6 +1440,119 @@
 <file path=word/numbering.xml><?xml version="1.0" encoding="utf-8"?>
 <w:numbering xmlns:wpc="http://schemas.microsoft.com/office/word/2010/wordprocessingCanvas" xmlns:mc="http://schemas.openxmlformats.org/markup-compatibility/2006" xmlns:o="urn:schemas-microsoft-com:office:office" xmlns:r="http://schemas.openxmlformats.org/officeDocument/2006/relationships" xmlns:m="http://schemas.openxmlformats.org/officeDocument/2006/math" xmlns:v="urn:schemas-microsoft-com:vml" xmlns:wp14="http://schemas.microsoft.com/office/word/2010/wordprocessingDrawing" xmlns:wp="http://schemas.openxmlformats.org/drawingml/2006/wordprocessingDrawing" xmlns:w10="urn:schemas-microsoft-com:office:word" xmlns:w="http://schemas.openxmlformats.org/wordprocessingml/2006/main" xmlns:w14="http://schemas.microsoft.com/office/word/2010/wordml" xmlns:w15="http://schemas.microsoft.com/office/word/2012/wordml" xmlns:wpg="http://schemas.microsoft.com/office/word/2010/wordprocessingGroup" xmlns:wpi="http://schemas.microsoft.com/office/word/2010/wordprocessingInk" xmlns:wne="http://schemas.microsoft.com/office/word/2006/wordml" xmlns:wps="http://schemas.microsoft.com/office/word/2010/wordprocessingShape" mc:Ignorable="w14 w15 wp14">
   <w:abstractNum w:abstractNumId="0">
+    <w:nsid w:val="021045A7"/>
+    <w:multiLevelType w:val="hybridMultilevel"/>
+    <w:tmpl w:val="D42C48D2"/>
+    <w:lvl w:ilvl="0" w:tplc="08090001">
+      <w:start w:val="1"/>
+      <w:numFmt w:val="bullet"/>
+      <w:lvlText w:val=""/>
+      <w:lvlJc w:val="left"/>
+      <w:pPr>
+        <w:ind w:left="720" w:hanging="360"/>
+      </w:pPr>
+      <w:rPr>
+        <w:rFonts w:ascii="Symbol" w:hAnsi="Symbol" w:hint="default"/>
+      </w:rPr>
+    </w:lvl>
+    <w:lvl w:ilvl="1" w:tplc="08090003" w:tentative="1">
+      <w:start w:val="1"/>
+      <w:numFmt w:val="bullet"/>
+      <w:lvlText w:val="o"/>
+      <w:lvlJc w:val="left"/>
+      <w:pPr>
+        <w:ind w:left="1440" w:hanging="360"/>
+      </w:pPr>
+      <w:rPr>
+        <w:rFonts w:ascii="Courier New" w:hAnsi="Courier New" w:cs="Courier New" w:hint="default"/>
+      </w:rPr>
+    </w:lvl>
+    <w:lvl w:ilvl="2" w:tplc="08090005" w:tentative="1">
+      <w:start w:val="1"/>
+      <w:numFmt w:val="bullet"/>
+      <w:lvlText w:val=""/>
+      <w:lvlJc w:val="left"/>
+      <w:pPr>
+        <w:ind w:left="2160" w:hanging="360"/>
+      </w:pPr>
+      <w:rPr>
+        <w:rFonts w:ascii="Wingdings" w:hAnsi="Wingdings" w:hint="default"/>
+      </w:rPr>
+    </w:lvl>
+    <w:lvl w:ilvl="3" w:tplc="08090001" w:tentative="1">
+      <w:start w:val="1"/>
+      <w:numFmt w:val="bullet"/>
+      <w:lvlText w:val=""/>
+      <w:lvlJc w:val="left"/>
+      <w:pPr>
+        <w:ind w:left="2880" w:hanging="360"/>
+      </w:pPr>
+      <w:rPr>
+        <w:rFonts w:ascii="Symbol" w:hAnsi="Symbol" w:hint="default"/>
+      </w:rPr>
+    </w:lvl>
+    <w:lvl w:ilvl="4" w:tplc="08090003" w:tentative="1">
+      <w:start w:val="1"/>
+      <w:numFmt w:val="bullet"/>
+      <w:lvlText w:val="o"/>
+      <w:lvlJc w:val="left"/>
+      <w:pPr>
+        <w:ind w:left="3600" w:hanging="360"/>
+      </w:pPr>
+      <w:rPr>
+        <w:rFonts w:ascii="Courier New" w:hAnsi="Courier New" w:cs="Courier New" w:hint="default"/>
+      </w:rPr>
+    </w:lvl>
+    <w:lvl w:ilvl="5" w:tplc="08090005" w:tentative="1">
+      <w:start w:val="1"/>
+      <w:numFmt w:val="bullet"/>
+      <w:lvlText w:val=""/>
+      <w:lvlJc w:val="left"/>
+      <w:pPr>
+        <w:ind w:left="4320" w:hanging="360"/>
+      </w:pPr>
+      <w:rPr>
+        <w:rFonts w:ascii="Wingdings" w:hAnsi="Wingdings" w:hint="default"/>
+      </w:rPr>
+    </w:lvl>
+    <w:lvl w:ilvl="6" w:tplc="08090001" w:tentative="1">
+      <w:start w:val="1"/>
+      <w:numFmt w:val="bullet"/>
+      <w:lvlText w:val=""/>
+      <w:lvlJc w:val="left"/>
+      <w:pPr>
+        <w:ind w:left="5040" w:hanging="360"/>
+      </w:pPr>
+      <w:rPr>
+        <w:rFonts w:ascii="Symbol" w:hAnsi="Symbol" w:hint="default"/>
+      </w:rPr>
+    </w:lvl>
+    <w:lvl w:ilvl="7" w:tplc="08090003" w:tentative="1">
+      <w:start w:val="1"/>
+      <w:numFmt w:val="bullet"/>
+      <w:lvlText w:val="o"/>
+      <w:lvlJc w:val="left"/>
+      <w:pPr>
+        <w:ind w:left="5760" w:hanging="360"/>
+      </w:pPr>
+      <w:rPr>
+        <w:rFonts w:ascii="Courier New" w:hAnsi="Courier New" w:cs="Courier New" w:hint="default"/>
+      </w:rPr>
+    </w:lvl>
+    <w:lvl w:ilvl="8" w:tplc="08090005" w:tentative="1">
+      <w:start w:val="1"/>
+      <w:numFmt w:val="bullet"/>
+      <w:lvlText w:val=""/>
+      <w:lvlJc w:val="left"/>
+      <w:pPr>
+        <w:ind w:left="6480" w:hanging="360"/>
+      </w:pPr>
+      <w:rPr>
+        <w:rFonts w:ascii="Wingdings" w:hAnsi="Wingdings" w:hint="default"/>
+      </w:rPr>
+    </w:lvl>
+  </w:abstractNum>
+  <w:abstractNum w:abstractNumId="1">
     <w:nsid w:val="0CB9469D"/>
     <w:multiLevelType w:val="hybridMultilevel"/>
     <w:tmpl w:val="7C1A64D0"/>
@@ -1067,7 +1665,7 @@
       </w:rPr>
     </w:lvl>
   </w:abstractNum>
-  <w:abstractNum w:abstractNumId="1">
+  <w:abstractNum w:abstractNumId="2">
     <w:nsid w:val="16A44216"/>
     <w:multiLevelType w:val="hybridMultilevel"/>
     <w:tmpl w:val="1234DB06"/>
@@ -1180,7 +1778,7 @@
       </w:rPr>
     </w:lvl>
   </w:abstractNum>
-  <w:abstractNum w:abstractNumId="2">
+  <w:abstractNum w:abstractNumId="3">
     <w:nsid w:val="3A1043E0"/>
     <w:multiLevelType w:val="hybridMultilevel"/>
     <w:tmpl w:val="76EA7A04"/>
@@ -1293,7 +1891,7 @@
       </w:rPr>
     </w:lvl>
   </w:abstractNum>
-  <w:abstractNum w:abstractNumId="3">
+  <w:abstractNum w:abstractNumId="4">
     <w:nsid w:val="3E9D3E13"/>
     <w:multiLevelType w:val="hybridMultilevel"/>
     <w:tmpl w:val="29E49DD2"/>
@@ -1406,7 +2004,7 @@
       </w:rPr>
     </w:lvl>
   </w:abstractNum>
-  <w:abstractNum w:abstractNumId="4">
+  <w:abstractNum w:abstractNumId="5">
     <w:nsid w:val="3FFD0DC5"/>
     <w:multiLevelType w:val="hybridMultilevel"/>
     <w:tmpl w:val="EAC2B09C"/>
@@ -1519,7 +2117,7 @@
       </w:rPr>
     </w:lvl>
   </w:abstractNum>
-  <w:abstractNum w:abstractNumId="5">
+  <w:abstractNum w:abstractNumId="6">
     <w:nsid w:val="76CE102A"/>
     <w:multiLevelType w:val="hybridMultilevel"/>
     <w:tmpl w:val="96303348"/>
@@ -1633,22 +2231,25 @@
     </w:lvl>
   </w:abstractNum>
   <w:num w:numId="1">
-    <w:abstractNumId w:val="0"/>
+    <w:abstractNumId w:val="1"/>
   </w:num>
   <w:num w:numId="2">
+    <w:abstractNumId w:val="5"/>
+  </w:num>
+  <w:num w:numId="3">
+    <w:abstractNumId w:val="2"/>
+  </w:num>
+  <w:num w:numId="4">
+    <w:abstractNumId w:val="6"/>
+  </w:num>
+  <w:num w:numId="5">
     <w:abstractNumId w:val="4"/>
   </w:num>
-  <w:num w:numId="3">
-    <w:abstractNumId w:val="1"/>
-  </w:num>
-  <w:num w:numId="4">
-    <w:abstractNumId w:val="5"/>
-  </w:num>
-  <w:num w:numId="5">
+  <w:num w:numId="6">
     <w:abstractNumId w:val="3"/>
   </w:num>
-  <w:num w:numId="6">
-    <w:abstractNumId w:val="2"/>
+  <w:num w:numId="7">
+    <w:abstractNumId w:val="0"/>
   </w:num>
 </w:numbering>
 </file>
@@ -2129,6 +2730,25 @@
     <w:uiPriority w:val="99"/>
     <w:rsid w:val="0060239A"/>
   </w:style>
+  <w:style w:type="table" w:styleId="TableGrid">
+    <w:name w:val="Table Grid"/>
+    <w:basedOn w:val="TableNormal"/>
+    <w:uiPriority w:val="39"/>
+    <w:rsid w:val="00F0563F"/>
+    <w:pPr>
+      <w:spacing w:after="0" w:line="240" w:lineRule="auto"/>
+    </w:pPr>
+    <w:tblPr>
+      <w:tblBorders>
+        <w:top w:val="single" w:sz="4" w:space="0" w:color="auto"/>
+        <w:left w:val="single" w:sz="4" w:space="0" w:color="auto"/>
+        <w:bottom w:val="single" w:sz="4" w:space="0" w:color="auto"/>
+        <w:right w:val="single" w:sz="4" w:space="0" w:color="auto"/>
+        <w:insideH w:val="single" w:sz="4" w:space="0" w:color="auto"/>
+        <w:insideV w:val="single" w:sz="4" w:space="0" w:color="auto"/>
+      </w:tblBorders>
+    </w:tblPr>
+  </w:style>
 </w:styles>
 </file>
 
@@ -2398,7 +3018,7 @@
 </file>
 
 <file path=customXml/itemProps1.xml><?xml version="1.0" encoding="utf-8"?>
-<ds:datastoreItem xmlns:ds="http://schemas.openxmlformats.org/officeDocument/2006/customXml" ds:itemID="{FF72C7D8-E5C7-4BC1-B229-3DFF516EF000}">
+<ds:datastoreItem xmlns:ds="http://schemas.openxmlformats.org/officeDocument/2006/customXml" ds:itemID="{88D440C5-F298-460E-A2A1-CF1E232C45CE}">
   <ds:schemaRefs>
     <ds:schemaRef ds:uri="http://schemas.openxmlformats.org/officeDocument/2006/bibliography"/>
   </ds:schemaRefs>

--- a/docs/Website project plan.docx
+++ b/docs/Website project plan.docx
@@ -167,8 +167,31 @@
       </w:r>
     </w:p>
     <w:p>
-      <w:r>
-        <w:br w:type="page"/>
+      <w:pPr>
+        <w:rPr>
+          <w:b/>
+        </w:rPr>
+      </w:pPr>
+      <w:r>
+        <w:rPr>
+          <w:b/>
+        </w:rPr>
+        <w:t>DISCLAIMER</w:t>
+      </w:r>
+      <w:bookmarkStart w:id="0" w:name="_GoBack"/>
+      <w:bookmarkEnd w:id="0"/>
+    </w:p>
+    <w:p>
+      <w:pPr>
+        <w:rPr>
+          <w:b/>
+        </w:rPr>
+      </w:pPr>
+      <w:r>
+        <w:rPr>
+          <w:b/>
+        </w:rPr>
+        <w:t>All parts of this plan were 50:50 created by JPE5 and DAH60</w:t>
       </w:r>
     </w:p>
     <w:p/>
@@ -1087,8 +1110,6 @@
         </w:rPr>
         <w:t xml:space="preserve">Designs slightly similar, top navbar being in both. </w:t>
       </w:r>
-      <w:bookmarkStart w:id="0" w:name="_GoBack"/>
-      <w:bookmarkEnd w:id="0"/>
       <w:r>
         <w:rPr>
           <w:b/>
@@ -1347,7 +1368,7 @@
                 <w:bCs/>
                 <w:noProof/>
               </w:rPr>
-              <w:t>8</w:t>
+              <w:t>7</w:t>
             </w:r>
             <w:r>
               <w:rPr>
@@ -3018,7 +3039,7 @@
 </file>
 
 <file path=customXml/itemProps1.xml><?xml version="1.0" encoding="utf-8"?>
-<ds:datastoreItem xmlns:ds="http://schemas.openxmlformats.org/officeDocument/2006/customXml" ds:itemID="{88D440C5-F298-460E-A2A1-CF1E232C45CE}">
+<ds:datastoreItem xmlns:ds="http://schemas.openxmlformats.org/officeDocument/2006/customXml" ds:itemID="{1A549C1D-06BF-422D-BDEA-89B5E559DF7F}">
   <ds:schemaRefs>
     <ds:schemaRef ds:uri="http://schemas.openxmlformats.org/officeDocument/2006/bibliography"/>
   </ds:schemaRefs>

--- a/docs/Website project plan.docx
+++ b/docs/Website project plan.docx
@@ -178,8 +178,6 @@
         </w:rPr>
         <w:t>DISCLAIMER</w:t>
       </w:r>
-      <w:bookmarkStart w:id="0" w:name="_GoBack"/>
-      <w:bookmarkEnd w:id="0"/>
     </w:p>
     <w:p>
       <w:pPr>
@@ -635,12 +633,12 @@
     <w:tbl>
       <w:tblPr>
         <w:tblStyle w:val="TableGrid"/>
-        <w:tblW w:w="8511" w:type="dxa"/>
+        <w:tblW w:w="9634" w:type="dxa"/>
         <w:tblLook w:val="04A0" w:firstRow="1" w:lastRow="0" w:firstColumn="1" w:lastColumn="0" w:noHBand="0" w:noVBand="1"/>
       </w:tblPr>
       <w:tblGrid>
-        <w:gridCol w:w="3936"/>
-        <w:gridCol w:w="4575"/>
+        <w:gridCol w:w="4815"/>
+        <w:gridCol w:w="4819"/>
       </w:tblGrid>
       <w:tr>
         <w:trPr>
@@ -648,7 +646,7 @@
         </w:trPr>
         <w:tc>
           <w:tcPr>
-            <w:tcW w:w="3936" w:type="dxa"/>
+            <w:tcW w:w="4815" w:type="dxa"/>
           </w:tcPr>
           <w:p>
             <w:r>
@@ -658,7 +656,7 @@
         </w:tc>
         <w:tc>
           <w:tcPr>
-            <w:tcW w:w="4575" w:type="dxa"/>
+            <w:tcW w:w="4819" w:type="dxa"/>
           </w:tcPr>
           <w:p>
             <w:r>
@@ -673,7 +671,7 @@
         </w:trPr>
         <w:tc>
           <w:tcPr>
-            <w:tcW w:w="3936" w:type="dxa"/>
+            <w:tcW w:w="4815" w:type="dxa"/>
           </w:tcPr>
           <w:p>
             <w:pPr>
@@ -687,6 +685,12 @@
               </w:rPr>
               <w:t>Add new</w:t>
             </w:r>
+            <w:r>
+              <w:rPr>
+                <w:b/>
+              </w:rPr>
+              <w:t xml:space="preserve"> (User needs to be able to add their own submissions to the server) </w:t>
+            </w:r>
           </w:p>
           <w:p>
             <w:pPr>
@@ -700,6 +704,12 @@
               </w:rPr>
               <w:t>Delete own</w:t>
             </w:r>
+            <w:r>
+              <w:rPr>
+                <w:b/>
+              </w:rPr>
+              <w:t xml:space="preserve"> (User has access to their own records where then can delete them as required)</w:t>
+            </w:r>
           </w:p>
           <w:p>
             <w:pPr>
@@ -713,6 +723,12 @@
               </w:rPr>
               <w:t>Update/edit</w:t>
             </w:r>
+            <w:r>
+              <w:rPr>
+                <w:b/>
+              </w:rPr>
+              <w:t xml:space="preserve"> ( User should be able to change their uploads at any time)</w:t>
+            </w:r>
           </w:p>
           <w:p>
             <w:pPr>
@@ -726,6 +742,12 @@
               </w:rPr>
               <w:t>Search by location alphabetical</w:t>
             </w:r>
+            <w:r>
+              <w:rPr>
+                <w:b/>
+              </w:rPr>
+              <w:t xml:space="preserve"> (server should be able to produce a list of submissions upon request they should be alphabetical)</w:t>
+            </w:r>
           </w:p>
           <w:p>
             <w:pPr>
@@ -737,7 +759,7 @@
               <w:rPr>
                 <w:b/>
               </w:rPr>
-              <w:t>Search by location date</w:t>
+              <w:t>Search by location date ( User needs to be able to find the location and order by the date of the user uploads)</w:t>
             </w:r>
           </w:p>
           <w:p>
@@ -752,6 +774,12 @@
               </w:rPr>
               <w:t>Search by date</w:t>
             </w:r>
+            <w:r>
+              <w:rPr>
+                <w:b/>
+              </w:rPr>
+              <w:t xml:space="preserve"> (User needs to be able to order the list of submissions by date added)</w:t>
+            </w:r>
           </w:p>
           <w:p>
             <w:pPr>
@@ -765,6 +793,12 @@
               </w:rPr>
               <w:t>Search by user</w:t>
             </w:r>
+            <w:r>
+              <w:rPr>
+                <w:b/>
+              </w:rPr>
+              <w:t xml:space="preserve"> (Users should be able to look up all submissions by explicit user search)</w:t>
+            </w:r>
           </w:p>
           <w:p>
             <w:pPr>
@@ -793,6 +827,26 @@
               </w:rPr>
               <w:t xml:space="preserve">Edit globally </w:t>
             </w:r>
+            <w:r>
+              <w:rPr>
+                <w:b/>
+              </w:rPr>
+              <w:t xml:space="preserve">(The admin should be able to edit any single submission for preening of </w:t>
+            </w:r>
+            <w:r>
+              <w:rPr>
+                <w:b/>
+              </w:rPr>
+              <w:t>non-acceptable</w:t>
+            </w:r>
+            <w:bookmarkStart w:id="0" w:name="_GoBack"/>
+            <w:bookmarkEnd w:id="0"/>
+            <w:r>
+              <w:rPr>
+                <w:b/>
+              </w:rPr>
+              <w:t xml:space="preserve"> submissions.)</w:t>
+            </w:r>
           </w:p>
           <w:p>
             <w:pPr>
@@ -805,12 +859,32 @@
                 <w:b/>
               </w:rPr>
               <w:t>Lock locations</w:t>
+            </w:r>
+            <w:r>
+              <w:rPr>
+                <w:b/>
+              </w:rPr>
+              <w:t xml:space="preserve">( should be able to stop the server form accepting new submissions if maintenance needs doing </w:t>
+            </w:r>
+            <w:proofErr w:type="spellStart"/>
+            <w:r>
+              <w:rPr>
+                <w:b/>
+              </w:rPr>
+              <w:t>etc</w:t>
+            </w:r>
+            <w:proofErr w:type="spellEnd"/>
+            <w:r>
+              <w:rPr>
+                <w:b/>
+              </w:rPr>
+              <w:t>)</w:t>
             </w:r>
           </w:p>
         </w:tc>
         <w:tc>
           <w:tcPr>
-            <w:tcW w:w="4575" w:type="dxa"/>
+            <w:tcW w:w="4819" w:type="dxa"/>
           </w:tcPr>
           <w:p>
             <w:pPr>
@@ -824,6 +898,18 @@
               </w:rPr>
               <w:t>Search by location</w:t>
             </w:r>
+            <w:r>
+              <w:rPr>
+                <w:b/>
+              </w:rPr>
+              <w:t>(Server will be able to request the location data as request of the user)</w:t>
+            </w:r>
+            <w:r>
+              <w:rPr>
+                <w:b/>
+              </w:rPr>
+              <w:t xml:space="preserve"> </w:t>
+            </w:r>
           </w:p>
           <w:p>
             <w:pPr>
@@ -837,6 +923,12 @@
               </w:rPr>
               <w:t>Search by name</w:t>
             </w:r>
+            <w:r>
+              <w:rPr>
+                <w:b/>
+              </w:rPr>
+              <w:t>(database should be able to produce a list of submissions from a specific location)</w:t>
+            </w:r>
           </w:p>
           <w:p>
             <w:pPr>
@@ -850,6 +942,12 @@
               </w:rPr>
               <w:t>Search by user</w:t>
             </w:r>
+            <w:r>
+              <w:rPr>
+                <w:b/>
+              </w:rPr>
+              <w:t>( other users should be able to access the search function to see what submissions have been made by other users)</w:t>
+            </w:r>
           </w:p>
           <w:p>
             <w:pPr>
@@ -861,7 +959,7 @@
               <w:rPr>
                 <w:b/>
               </w:rPr>
-              <w:t>Order</w:t>
+              <w:t>Authenticate login( Should allow the user to log into the server from their phone)</w:t>
             </w:r>
           </w:p>
           <w:p>
@@ -874,7 +972,7 @@
               <w:rPr>
                 <w:b/>
               </w:rPr>
-              <w:t>Produce textual description</w:t>
+              <w:t>Add new user( Server should be able to create a new user upon phone data entry)</w:t>
             </w:r>
           </w:p>
           <w:p>
@@ -887,7 +985,7 @@
               <w:rPr>
                 <w:b/>
               </w:rPr>
-              <w:t xml:space="preserve">Produce list based on site </w:t>
+              <w:t>Communicate with android phone (send notifications and commands from the phone)</w:t>
             </w:r>
           </w:p>
           <w:p>
@@ -900,7 +998,7 @@
               <w:rPr>
                 <w:b/>
               </w:rPr>
-              <w:t>Store dates</w:t>
+              <w:t xml:space="preserve">Get location of user (should be able to access the location from the user and store in the database for reserve location creation) </w:t>
             </w:r>
           </w:p>
           <w:p>
@@ -913,7 +1011,13 @@
               <w:rPr>
                 <w:b/>
               </w:rPr>
-              <w:t>Produce images</w:t>
+              <w:t>Produce textual description</w:t>
+            </w:r>
+            <w:r>
+              <w:rPr>
+                <w:b/>
+              </w:rPr>
+              <w:t xml:space="preserve"> (Server should be able to produce the format of description readable for both website and android access) </w:t>
             </w:r>
           </w:p>
           <w:p>
@@ -926,7 +1030,7 @@
               <w:rPr>
                 <w:b/>
               </w:rPr>
-              <w:t xml:space="preserve">State abundance </w:t>
+              <w:t xml:space="preserve"> </w:t>
             </w:r>
           </w:p>
         </w:tc>
@@ -1449,7 +1553,7 @@
       <w:t>Website project plan V0.0</w:t>
     </w:r>
     <w:r>
-      <w:t>3</w:t>
+      <w:t>4</w:t>
     </w:r>
     <w:r>
       <w:t xml:space="preserve"> (Draft)</w:t>
@@ -3039,7 +3143,7 @@
 </file>
 
 <file path=customXml/itemProps1.xml><?xml version="1.0" encoding="utf-8"?>
-<ds:datastoreItem xmlns:ds="http://schemas.openxmlformats.org/officeDocument/2006/customXml" ds:itemID="{1A549C1D-06BF-422D-BDEA-89B5E559DF7F}">
+<ds:datastoreItem xmlns:ds="http://schemas.openxmlformats.org/officeDocument/2006/customXml" ds:itemID="{47870D4F-509E-46E9-8E82-81C579890300}">
   <ds:schemaRefs>
     <ds:schemaRef ds:uri="http://schemas.openxmlformats.org/officeDocument/2006/bibliography"/>
   </ds:schemaRefs>
